--- a/Version 2.1 Requerimientos.docx
+++ b/Version 2.1 Requerimientos.docx
@@ -1,6 +1,6 @@
 
 <file path=word/document.xml><?xml version="1.0" encoding="utf-8"?>
-<w:document xmlns:wpc="http://schemas.microsoft.com/office/word/2010/wordprocessingCanvas" xmlns:cx="http://schemas.microsoft.com/office/drawing/2014/chartex" xmlns:cx1="http://schemas.microsoft.com/office/drawing/2015/9/8/chartex" xmlns:cx2="http://schemas.microsoft.com/office/drawing/2015/10/21/chartex" xmlns:cx3="http://schemas.microsoft.com/office/drawing/2016/5/9/chartex" xmlns:cx4="http://schemas.microsoft.com/office/drawing/2016/5/10/chartex" xmlns:cx5="http://schemas.microsoft.com/office/drawing/2016/5/11/chartex" xmlns:cx6="http://schemas.microsoft.com/office/drawing/2016/5/12/chartex" xmlns:cx7="http://schemas.microsoft.com/office/drawing/2016/5/13/chartex" xmlns:cx8="http://schemas.microsoft.com/office/drawing/2016/5/14/chartex" xmlns:mc="http://schemas.openxmlformats.org/markup-compatibility/2006" xmlns:aink="http://schemas.microsoft.com/office/drawing/2016/ink" xmlns:am3d="http://schemas.microsoft.com/office/drawing/2017/model3d" xmlns:o="urn:schemas-microsoft-com:office:office" xmlns:r="http://schemas.openxmlformats.org/officeDocument/2006/relationships" xmlns:m="http://schemas.openxmlformats.org/officeDocument/2006/math" xmlns:v="urn:schemas-microsoft-com:vml" xmlns:wp14="http://schemas.microsoft.com/office/word/2010/wordprocessingDrawing" xmlns:wp="http://schemas.openxmlformats.org/drawingml/2006/wordprocessingDrawing" xmlns:w10="urn:schemas-microsoft-com:office:word" xmlns:w="http://schemas.openxmlformats.org/wordprocessingml/2006/main" xmlns:w14="http://schemas.microsoft.com/office/word/2010/wordml" xmlns:w15="http://schemas.microsoft.com/office/word/2012/wordml" xmlns:w16cid="http://schemas.microsoft.com/office/word/2016/wordml/cid" xmlns:w16se="http://schemas.microsoft.com/office/word/2015/wordml/symex" xmlns:wpg="http://schemas.microsoft.com/office/word/2010/wordprocessingGroup" xmlns:wpi="http://schemas.microsoft.com/office/word/2010/wordprocessingInk" xmlns:wne="http://schemas.microsoft.com/office/word/2006/wordml" xmlns:wps="http://schemas.microsoft.com/office/word/2010/wordprocessingShape" mc:Ignorable="w14 w15 w16se w16cid wp14">
+<w:document xmlns:wpc="http://schemas.microsoft.com/office/word/2010/wordprocessingCanvas" xmlns:mc="http://schemas.openxmlformats.org/markup-compatibility/2006" xmlns:o="urn:schemas-microsoft-com:office:office" xmlns:r="http://schemas.openxmlformats.org/officeDocument/2006/relationships" xmlns:m="http://schemas.openxmlformats.org/officeDocument/2006/math" xmlns:v="urn:schemas-microsoft-com:vml" xmlns:wp14="http://schemas.microsoft.com/office/word/2010/wordprocessingDrawing" xmlns:wp="http://schemas.openxmlformats.org/drawingml/2006/wordprocessingDrawing" xmlns:w10="urn:schemas-microsoft-com:office:word" xmlns:w="http://schemas.openxmlformats.org/wordprocessingml/2006/main" xmlns:w14="http://schemas.microsoft.com/office/word/2010/wordml" xmlns:wpg="http://schemas.microsoft.com/office/word/2010/wordprocessingGroup" xmlns:wpi="http://schemas.microsoft.com/office/word/2010/wordprocessingInk" xmlns:wne="http://schemas.microsoft.com/office/word/2006/wordml" xmlns:wps="http://schemas.microsoft.com/office/word/2010/wordprocessingShape" mc:Ignorable="w14 wp14">
   <w:body>
     <w:tbl>
       <w:tblPr>
@@ -2038,7 +2038,7 @@
       </w:tblGrid>
       <w:tr>
         <w:trPr>
-          <w:trHeight w:val="958"/>
+          <w:trHeight w:val="863"/>
         </w:trPr>
         <w:tc>
           <w:tcPr>
@@ -2146,13 +2146,8 @@
             <w:tcW w:w="6466" w:type="dxa"/>
           </w:tcPr>
           <w:p>
-            <w:pPr>
-              <w:rPr>
-                <w:lang w:val="es-ES"/>
-              </w:rPr>
-            </w:pPr>
-            <w:r>
-              <w:t>El usuario debe contar con un computador, que cumpla con las necesidades del sistema.</w:t>
+            <w:r>
+              <w:t>Seguridad</w:t>
             </w:r>
           </w:p>
         </w:tc>
@@ -2204,13 +2199,8 @@
             <w:tcW w:w="6466" w:type="dxa"/>
           </w:tcPr>
           <w:p>
-            <w:pPr>
-              <w:rPr>
-                <w:lang w:val="es-ES"/>
-              </w:rPr>
-            </w:pPr>
-            <w:r>
-              <w:t>El software debe correr sobre Windows.</w:t>
+            <w:r>
+              <w:t>Usabilidad</w:t>
             </w:r>
           </w:p>
         </w:tc>
@@ -2262,17 +2252,18 @@
             <w:tcW w:w="6466" w:type="dxa"/>
           </w:tcPr>
           <w:p>
+            <w:bookmarkStart w:id="0" w:name="_GoBack"/>
+            <w:bookmarkEnd w:id="0"/>
+            <w:r>
+              <w:t>Eficiencia</w:t>
+            </w:r>
+          </w:p>
+          <w:p>
             <w:pPr>
               <w:rPr>
                 <w:lang w:val="es-ES"/>
               </w:rPr>
             </w:pPr>
-            <w:r>
-              <w:t>El software debe soportar una gran cantidad de datos</w:t>
-            </w:r>
-            <w:r>
-              <w:t>.</w:t>
-            </w:r>
           </w:p>
         </w:tc>
       </w:tr>
@@ -2329,304 +2320,12 @@
               </w:rPr>
             </w:pPr>
             <w:r>
-              <w:t>Tener una idea clara de los productos que se encuentran en la empresa.</w:t>
-            </w:r>
-          </w:p>
-          <w:p>
-            <w:pPr>
-              <w:rPr>
-                <w:lang w:val="es-ES"/>
-              </w:rPr>
-            </w:pPr>
-          </w:p>
-        </w:tc>
-      </w:tr>
-      <w:tr>
-        <w:trPr>
-          <w:trHeight w:val="621"/>
-        </w:trPr>
-        <w:tc>
-          <w:tcPr>
-            <w:tcW w:w="1421" w:type="dxa"/>
-          </w:tcPr>
-          <w:p>
-            <w:pPr>
-              <w:pStyle w:val="Prrafodelista"/>
-              <w:tabs>
-                <w:tab w:val="left" w:pos="4320"/>
-                <w:tab w:val="left" w:pos="4485"/>
-                <w:tab w:val="left" w:pos="5445"/>
-              </w:tabs>
-              <w:ind w:left="0"/>
-              <w:jc w:val="both"/>
-              <w:rPr>
-                <w:rFonts w:cstheme="minorHAnsi"/>
-              </w:rPr>
-            </w:pPr>
-            <w:r>
-              <w:rPr>
-                <w:rFonts w:cstheme="minorHAnsi"/>
-              </w:rPr>
-              <w:t>R</w:t>
-            </w:r>
-            <w:r>
-              <w:rPr>
-                <w:rFonts w:cstheme="minorHAnsi"/>
-              </w:rPr>
-              <w:t>N</w:t>
-            </w:r>
-            <w:r>
-              <w:rPr>
-                <w:rFonts w:cstheme="minorHAnsi"/>
-              </w:rPr>
-              <w:t>F005</w:t>
-            </w:r>
-          </w:p>
-        </w:tc>
-        <w:tc>
-          <w:tcPr>
-            <w:tcW w:w="6466" w:type="dxa"/>
-          </w:tcPr>
-          <w:p>
-            <w:pPr>
-              <w:rPr>
-                <w:lang w:val="es-ES"/>
-              </w:rPr>
-            </w:pPr>
-            <w:r>
-              <w:t>E</w:t>
-            </w:r>
-            <w:r>
-              <w:t>l usuario del sistema, deberá tener conociendo básicos de computación.</w:t>
-            </w:r>
-          </w:p>
-          <w:p>
-            <w:pPr>
-              <w:rPr>
-                <w:lang w:val="es-ES"/>
-              </w:rPr>
-            </w:pPr>
-          </w:p>
-        </w:tc>
-      </w:tr>
-      <w:tr>
-        <w:trPr>
-          <w:trHeight w:val="621"/>
-        </w:trPr>
-        <w:tc>
-          <w:tcPr>
-            <w:tcW w:w="1421" w:type="dxa"/>
-          </w:tcPr>
-          <w:p>
-            <w:pPr>
-              <w:pStyle w:val="Prrafodelista"/>
-              <w:tabs>
-                <w:tab w:val="left" w:pos="4320"/>
-                <w:tab w:val="left" w:pos="4485"/>
-                <w:tab w:val="left" w:pos="5445"/>
-              </w:tabs>
-              <w:ind w:left="0"/>
-              <w:jc w:val="both"/>
-              <w:rPr>
-                <w:rFonts w:cstheme="minorHAnsi"/>
-              </w:rPr>
-            </w:pPr>
-            <w:r>
-              <w:rPr>
-                <w:rFonts w:cstheme="minorHAnsi"/>
-              </w:rPr>
-              <w:t>R</w:t>
-            </w:r>
-            <w:r>
-              <w:rPr>
-                <w:rFonts w:cstheme="minorHAnsi"/>
-              </w:rPr>
-              <w:t>N</w:t>
-            </w:r>
-            <w:r>
-              <w:rPr>
-                <w:rFonts w:cstheme="minorHAnsi"/>
-              </w:rPr>
-              <w:t>F006</w:t>
-            </w:r>
-          </w:p>
-        </w:tc>
-        <w:tc>
-          <w:tcPr>
-            <w:tcW w:w="6466" w:type="dxa"/>
-          </w:tcPr>
-          <w:p>
-            <w:pPr>
-              <w:rPr>
-                <w:lang w:val="es-ES"/>
-              </w:rPr>
-            </w:pPr>
-            <w:r>
-              <w:t>Usabilidad</w:t>
-            </w:r>
-          </w:p>
-          <w:p/>
-        </w:tc>
-      </w:tr>
-      <w:tr>
-        <w:trPr>
-          <w:trHeight w:val="621"/>
-        </w:trPr>
-        <w:tc>
-          <w:tcPr>
-            <w:tcW w:w="1421" w:type="dxa"/>
-          </w:tcPr>
-          <w:p>
-            <w:pPr>
-              <w:pStyle w:val="Prrafodelista"/>
-              <w:tabs>
-                <w:tab w:val="left" w:pos="4320"/>
-                <w:tab w:val="left" w:pos="4485"/>
-                <w:tab w:val="left" w:pos="5445"/>
-              </w:tabs>
-              <w:ind w:left="0"/>
-              <w:jc w:val="both"/>
-              <w:rPr>
-                <w:rFonts w:asciiTheme="minorHAnsi" w:hAnsiTheme="minorHAnsi" w:cstheme="minorHAnsi"/>
-              </w:rPr>
-            </w:pPr>
-            <w:r>
-              <w:rPr>
-                <w:rFonts w:asciiTheme="minorHAnsi" w:hAnsiTheme="minorHAnsi" w:cstheme="minorHAnsi"/>
-              </w:rPr>
-              <w:t>R</w:t>
-            </w:r>
-            <w:r>
-              <w:rPr>
-                <w:rFonts w:asciiTheme="minorHAnsi" w:hAnsiTheme="minorHAnsi" w:cstheme="minorHAnsi"/>
-              </w:rPr>
-              <w:t>N</w:t>
-            </w:r>
-            <w:r>
-              <w:rPr>
-                <w:rFonts w:asciiTheme="minorHAnsi" w:hAnsiTheme="minorHAnsi" w:cstheme="minorHAnsi"/>
-              </w:rPr>
-              <w:t>F007</w:t>
-            </w:r>
-          </w:p>
-        </w:tc>
-        <w:tc>
-          <w:tcPr>
-            <w:tcW w:w="6466" w:type="dxa"/>
-          </w:tcPr>
-          <w:p>
-            <w:pPr>
-              <w:rPr>
-                <w:lang w:val="es-ES"/>
-              </w:rPr>
-            </w:pPr>
-            <w:r>
-              <w:t>Eficienci</w:t>
-            </w:r>
-            <w:r>
-              <w:t>a</w:t>
-            </w:r>
-          </w:p>
-        </w:tc>
-      </w:tr>
-      <w:tr>
-        <w:trPr>
-          <w:trHeight w:val="621"/>
-        </w:trPr>
-        <w:tc>
-          <w:tcPr>
-            <w:tcW w:w="1421" w:type="dxa"/>
-          </w:tcPr>
-          <w:p>
-            <w:pPr>
-              <w:pStyle w:val="Prrafodelista"/>
-              <w:tabs>
-                <w:tab w:val="left" w:pos="4320"/>
-                <w:tab w:val="left" w:pos="4485"/>
-                <w:tab w:val="left" w:pos="5445"/>
-              </w:tabs>
-              <w:ind w:left="0"/>
-              <w:jc w:val="both"/>
-              <w:rPr>
-                <w:rFonts w:cstheme="minorHAnsi"/>
-              </w:rPr>
-            </w:pPr>
-            <w:r>
-              <w:rPr>
-                <w:rFonts w:cstheme="minorHAnsi"/>
-              </w:rPr>
-              <w:t>RNF008</w:t>
-            </w:r>
-          </w:p>
-        </w:tc>
-        <w:tc>
-          <w:tcPr>
-            <w:tcW w:w="6466" w:type="dxa"/>
-          </w:tcPr>
-          <w:p>
-            <w:pPr>
-              <w:rPr>
-                <w:lang w:val="es-ES"/>
-              </w:rPr>
-            </w:pPr>
-            <w:r>
-              <w:t>Estabilidad</w:t>
-            </w:r>
-          </w:p>
-        </w:tc>
-      </w:tr>
-      <w:tr>
-        <w:trPr>
-          <w:trHeight w:val="621"/>
-        </w:trPr>
-        <w:tc>
-          <w:tcPr>
-            <w:tcW w:w="1421" w:type="dxa"/>
-          </w:tcPr>
-          <w:p>
-            <w:pPr>
-              <w:pStyle w:val="Prrafodelista"/>
-              <w:tabs>
-                <w:tab w:val="left" w:pos="4320"/>
-                <w:tab w:val="left" w:pos="4485"/>
-                <w:tab w:val="left" w:pos="5445"/>
-              </w:tabs>
-              <w:ind w:left="0"/>
-              <w:jc w:val="both"/>
-              <w:rPr>
-                <w:rFonts w:cstheme="minorHAnsi"/>
-              </w:rPr>
-            </w:pPr>
-            <w:r>
-              <w:rPr>
-                <w:rFonts w:cstheme="minorHAnsi"/>
-              </w:rPr>
-              <w:lastRenderedPageBreak/>
-              <w:t>RNF009</w:t>
-            </w:r>
-          </w:p>
-        </w:tc>
-        <w:tc>
-          <w:tcPr>
-            <w:tcW w:w="6466" w:type="dxa"/>
-          </w:tcPr>
-          <w:p>
-            <w:pPr>
-              <w:rPr>
-                <w:lang w:val="es-ES"/>
-              </w:rPr>
-            </w:pPr>
-            <w:r>
               <w:t>Funcionalidad</w:t>
             </w:r>
-            <w:bookmarkStart w:id="0" w:name="_GoBack"/>
-            <w:bookmarkEnd w:id="0"/>
-          </w:p>
-          <w:p/>
+          </w:p>
         </w:tc>
       </w:tr>
     </w:tbl>
-    <w:p/>
     <w:p/>
     <w:sectPr>
       <w:pgSz w:w="12240" w:h="15840"/>
@@ -2639,12 +2338,12 @@
 </file>
 
 <file path=word/numbering.xml><?xml version="1.0" encoding="utf-8"?>
-<w:numbering xmlns:wpc="http://schemas.microsoft.com/office/word/2010/wordprocessingCanvas" xmlns:cx="http://schemas.microsoft.com/office/drawing/2014/chartex" xmlns:cx1="http://schemas.microsoft.com/office/drawing/2015/9/8/chartex" xmlns:cx2="http://schemas.microsoft.com/office/drawing/2015/10/21/chartex" xmlns:cx3="http://schemas.microsoft.com/office/drawing/2016/5/9/chartex" xmlns:cx4="http://schemas.microsoft.com/office/drawing/2016/5/10/chartex" xmlns:cx5="http://schemas.microsoft.com/office/drawing/2016/5/11/chartex" xmlns:cx6="http://schemas.microsoft.com/office/drawing/2016/5/12/chartex" xmlns:cx7="http://schemas.microsoft.com/office/drawing/2016/5/13/chartex" xmlns:cx8="http://schemas.microsoft.com/office/drawing/2016/5/14/chartex" xmlns:mc="http://schemas.openxmlformats.org/markup-compatibility/2006" xmlns:aink="http://schemas.microsoft.com/office/drawing/2016/ink" xmlns:am3d="http://schemas.microsoft.com/office/drawing/2017/model3d" xmlns:o="urn:schemas-microsoft-com:office:office" xmlns:r="http://schemas.openxmlformats.org/officeDocument/2006/relationships" xmlns:m="http://schemas.openxmlformats.org/officeDocument/2006/math" xmlns:v="urn:schemas-microsoft-com:vml" xmlns:wp14="http://schemas.microsoft.com/office/word/2010/wordprocessingDrawing" xmlns:wp="http://schemas.openxmlformats.org/drawingml/2006/wordprocessingDrawing" xmlns:w10="urn:schemas-microsoft-com:office:word" xmlns:w="http://schemas.openxmlformats.org/wordprocessingml/2006/main" xmlns:w14="http://schemas.microsoft.com/office/word/2010/wordml" xmlns:w15="http://schemas.microsoft.com/office/word/2012/wordml" xmlns:w16cid="http://schemas.microsoft.com/office/word/2016/wordml/cid" xmlns:w16se="http://schemas.microsoft.com/office/word/2015/wordml/symex" xmlns:wpg="http://schemas.microsoft.com/office/word/2010/wordprocessingGroup" xmlns:wpi="http://schemas.microsoft.com/office/word/2010/wordprocessingInk" xmlns:wne="http://schemas.microsoft.com/office/word/2006/wordml" xmlns:wps="http://schemas.microsoft.com/office/word/2010/wordprocessingShape" mc:Ignorable="w14 w15 w16se w16cid wp14">
-  <w:abstractNum w:abstractNumId="0" w15:restartNumberingAfterBreak="0">
-    <w:nsid w:val="033359AD"/>
+<w:numbering xmlns:wpc="http://schemas.microsoft.com/office/word/2010/wordprocessingCanvas" xmlns:mc="http://schemas.openxmlformats.org/markup-compatibility/2006" xmlns:o="urn:schemas-microsoft-com:office:office" xmlns:r="http://schemas.openxmlformats.org/officeDocument/2006/relationships" xmlns:m="http://schemas.openxmlformats.org/officeDocument/2006/math" xmlns:v="urn:schemas-microsoft-com:vml" xmlns:wp14="http://schemas.microsoft.com/office/word/2010/wordprocessingDrawing" xmlns:wp="http://schemas.openxmlformats.org/drawingml/2006/wordprocessingDrawing" xmlns:w10="urn:schemas-microsoft-com:office:word" xmlns:w="http://schemas.openxmlformats.org/wordprocessingml/2006/main" xmlns:w14="http://schemas.microsoft.com/office/word/2010/wordml" xmlns:wpg="http://schemas.microsoft.com/office/word/2010/wordprocessingGroup" xmlns:wpi="http://schemas.microsoft.com/office/word/2010/wordprocessingInk" xmlns:wne="http://schemas.microsoft.com/office/word/2006/wordml" xmlns:wps="http://schemas.microsoft.com/office/word/2010/wordprocessingShape" mc:Ignorable="w14 wp14">
+  <w:abstractNum w:abstractNumId="0">
+    <w:nsid w:val="10663A11"/>
     <w:multiLevelType w:val="hybridMultilevel"/>
-    <w:tmpl w:val="244CD446"/>
-    <w:lvl w:ilvl="0" w:tplc="3956F8E8">
+    <w:tmpl w:val="9E6298DA"/>
+    <w:lvl w:ilvl="0" w:tplc="8AE277B6">
       <w:start w:val="1"/>
       <w:numFmt w:val="bullet"/>
       <w:lvlText w:val="•"/>
@@ -2659,7 +2358,7 @@
         <w:rFonts w:ascii="Arial" w:hAnsi="Arial" w:hint="default"/>
       </w:rPr>
     </w:lvl>
-    <w:lvl w:ilvl="1" w:tplc="981AC72C" w:tentative="1">
+    <w:lvl w:ilvl="1" w:tplc="DEFA9F76" w:tentative="1">
       <w:start w:val="1"/>
       <w:numFmt w:val="bullet"/>
       <w:lvlText w:val="•"/>
@@ -2674,7 +2373,7 @@
         <w:rFonts w:ascii="Arial" w:hAnsi="Arial" w:hint="default"/>
       </w:rPr>
     </w:lvl>
-    <w:lvl w:ilvl="2" w:tplc="6F7C52F8" w:tentative="1">
+    <w:lvl w:ilvl="2" w:tplc="DBD059D2" w:tentative="1">
       <w:start w:val="1"/>
       <w:numFmt w:val="bullet"/>
       <w:lvlText w:val="•"/>
@@ -2689,7 +2388,7 @@
         <w:rFonts w:ascii="Arial" w:hAnsi="Arial" w:hint="default"/>
       </w:rPr>
     </w:lvl>
-    <w:lvl w:ilvl="3" w:tplc="783E5DE2" w:tentative="1">
+    <w:lvl w:ilvl="3" w:tplc="2D00AE34" w:tentative="1">
       <w:start w:val="1"/>
       <w:numFmt w:val="bullet"/>
       <w:lvlText w:val="•"/>
@@ -2704,7 +2403,7 @@
         <w:rFonts w:ascii="Arial" w:hAnsi="Arial" w:hint="default"/>
       </w:rPr>
     </w:lvl>
-    <w:lvl w:ilvl="4" w:tplc="028AA3F2" w:tentative="1">
+    <w:lvl w:ilvl="4" w:tplc="71740404" w:tentative="1">
       <w:start w:val="1"/>
       <w:numFmt w:val="bullet"/>
       <w:lvlText w:val="•"/>
@@ -2719,7 +2418,7 @@
         <w:rFonts w:ascii="Arial" w:hAnsi="Arial" w:hint="default"/>
       </w:rPr>
     </w:lvl>
-    <w:lvl w:ilvl="5" w:tplc="F0825304" w:tentative="1">
+    <w:lvl w:ilvl="5" w:tplc="4BD49A34" w:tentative="1">
       <w:start w:val="1"/>
       <w:numFmt w:val="bullet"/>
       <w:lvlText w:val="•"/>
@@ -2734,7 +2433,7 @@
         <w:rFonts w:ascii="Arial" w:hAnsi="Arial" w:hint="default"/>
       </w:rPr>
     </w:lvl>
-    <w:lvl w:ilvl="6" w:tplc="219CC0BA" w:tentative="1">
+    <w:lvl w:ilvl="6" w:tplc="22BCCE9A" w:tentative="1">
       <w:start w:val="1"/>
       <w:numFmt w:val="bullet"/>
       <w:lvlText w:val="•"/>
@@ -2749,7 +2448,7 @@
         <w:rFonts w:ascii="Arial" w:hAnsi="Arial" w:hint="default"/>
       </w:rPr>
     </w:lvl>
-    <w:lvl w:ilvl="7" w:tplc="2D3CAAE4" w:tentative="1">
+    <w:lvl w:ilvl="7" w:tplc="6E5E7E3A" w:tentative="1">
       <w:start w:val="1"/>
       <w:numFmt w:val="bullet"/>
       <w:lvlText w:val="•"/>
@@ -2764,987 +2463,7 @@
         <w:rFonts w:ascii="Arial" w:hAnsi="Arial" w:hint="default"/>
       </w:rPr>
     </w:lvl>
-    <w:lvl w:ilvl="8" w:tplc="817C092C" w:tentative="1">
-      <w:start w:val="1"/>
-      <w:numFmt w:val="bullet"/>
-      <w:lvlText w:val="•"/>
-      <w:lvlJc w:val="left"/>
-      <w:pPr>
-        <w:tabs>
-          <w:tab w:val="num" w:pos="6480"/>
-        </w:tabs>
-        <w:ind w:left="6480" w:hanging="360"/>
-      </w:pPr>
-      <w:rPr>
-        <w:rFonts w:ascii="Arial" w:hAnsi="Arial" w:hint="default"/>
-      </w:rPr>
-    </w:lvl>
-  </w:abstractNum>
-  <w:abstractNum w:abstractNumId="1" w15:restartNumberingAfterBreak="0">
-    <w:nsid w:val="36C44638"/>
-    <w:multiLevelType w:val="hybridMultilevel"/>
-    <w:tmpl w:val="2668C03A"/>
-    <w:lvl w:ilvl="0" w:tplc="0E18F70A">
-      <w:start w:val="1"/>
-      <w:numFmt w:val="bullet"/>
-      <w:lvlText w:val="•"/>
-      <w:lvlJc w:val="left"/>
-      <w:pPr>
-        <w:tabs>
-          <w:tab w:val="num" w:pos="720"/>
-        </w:tabs>
-        <w:ind w:left="720" w:hanging="360"/>
-      </w:pPr>
-      <w:rPr>
-        <w:rFonts w:ascii="Arial" w:hAnsi="Arial" w:hint="default"/>
-      </w:rPr>
-    </w:lvl>
-    <w:lvl w:ilvl="1" w:tplc="CC1270F8" w:tentative="1">
-      <w:start w:val="1"/>
-      <w:numFmt w:val="bullet"/>
-      <w:lvlText w:val="•"/>
-      <w:lvlJc w:val="left"/>
-      <w:pPr>
-        <w:tabs>
-          <w:tab w:val="num" w:pos="1440"/>
-        </w:tabs>
-        <w:ind w:left="1440" w:hanging="360"/>
-      </w:pPr>
-      <w:rPr>
-        <w:rFonts w:ascii="Arial" w:hAnsi="Arial" w:hint="default"/>
-      </w:rPr>
-    </w:lvl>
-    <w:lvl w:ilvl="2" w:tplc="3B8A7892" w:tentative="1">
-      <w:start w:val="1"/>
-      <w:numFmt w:val="bullet"/>
-      <w:lvlText w:val="•"/>
-      <w:lvlJc w:val="left"/>
-      <w:pPr>
-        <w:tabs>
-          <w:tab w:val="num" w:pos="2160"/>
-        </w:tabs>
-        <w:ind w:left="2160" w:hanging="360"/>
-      </w:pPr>
-      <w:rPr>
-        <w:rFonts w:ascii="Arial" w:hAnsi="Arial" w:hint="default"/>
-      </w:rPr>
-    </w:lvl>
-    <w:lvl w:ilvl="3" w:tplc="01AECAB4" w:tentative="1">
-      <w:start w:val="1"/>
-      <w:numFmt w:val="bullet"/>
-      <w:lvlText w:val="•"/>
-      <w:lvlJc w:val="left"/>
-      <w:pPr>
-        <w:tabs>
-          <w:tab w:val="num" w:pos="2880"/>
-        </w:tabs>
-        <w:ind w:left="2880" w:hanging="360"/>
-      </w:pPr>
-      <w:rPr>
-        <w:rFonts w:ascii="Arial" w:hAnsi="Arial" w:hint="default"/>
-      </w:rPr>
-    </w:lvl>
-    <w:lvl w:ilvl="4" w:tplc="06C4D970" w:tentative="1">
-      <w:start w:val="1"/>
-      <w:numFmt w:val="bullet"/>
-      <w:lvlText w:val="•"/>
-      <w:lvlJc w:val="left"/>
-      <w:pPr>
-        <w:tabs>
-          <w:tab w:val="num" w:pos="3600"/>
-        </w:tabs>
-        <w:ind w:left="3600" w:hanging="360"/>
-      </w:pPr>
-      <w:rPr>
-        <w:rFonts w:ascii="Arial" w:hAnsi="Arial" w:hint="default"/>
-      </w:rPr>
-    </w:lvl>
-    <w:lvl w:ilvl="5" w:tplc="1674E272" w:tentative="1">
-      <w:start w:val="1"/>
-      <w:numFmt w:val="bullet"/>
-      <w:lvlText w:val="•"/>
-      <w:lvlJc w:val="left"/>
-      <w:pPr>
-        <w:tabs>
-          <w:tab w:val="num" w:pos="4320"/>
-        </w:tabs>
-        <w:ind w:left="4320" w:hanging="360"/>
-      </w:pPr>
-      <w:rPr>
-        <w:rFonts w:ascii="Arial" w:hAnsi="Arial" w:hint="default"/>
-      </w:rPr>
-    </w:lvl>
-    <w:lvl w:ilvl="6" w:tplc="EA4AC368" w:tentative="1">
-      <w:start w:val="1"/>
-      <w:numFmt w:val="bullet"/>
-      <w:lvlText w:val="•"/>
-      <w:lvlJc w:val="left"/>
-      <w:pPr>
-        <w:tabs>
-          <w:tab w:val="num" w:pos="5040"/>
-        </w:tabs>
-        <w:ind w:left="5040" w:hanging="360"/>
-      </w:pPr>
-      <w:rPr>
-        <w:rFonts w:ascii="Arial" w:hAnsi="Arial" w:hint="default"/>
-      </w:rPr>
-    </w:lvl>
-    <w:lvl w:ilvl="7" w:tplc="1BF8841E" w:tentative="1">
-      <w:start w:val="1"/>
-      <w:numFmt w:val="bullet"/>
-      <w:lvlText w:val="•"/>
-      <w:lvlJc w:val="left"/>
-      <w:pPr>
-        <w:tabs>
-          <w:tab w:val="num" w:pos="5760"/>
-        </w:tabs>
-        <w:ind w:left="5760" w:hanging="360"/>
-      </w:pPr>
-      <w:rPr>
-        <w:rFonts w:ascii="Arial" w:hAnsi="Arial" w:hint="default"/>
-      </w:rPr>
-    </w:lvl>
-    <w:lvl w:ilvl="8" w:tplc="F5CAEB0C" w:tentative="1">
-      <w:start w:val="1"/>
-      <w:numFmt w:val="bullet"/>
-      <w:lvlText w:val="•"/>
-      <w:lvlJc w:val="left"/>
-      <w:pPr>
-        <w:tabs>
-          <w:tab w:val="num" w:pos="6480"/>
-        </w:tabs>
-        <w:ind w:left="6480" w:hanging="360"/>
-      </w:pPr>
-      <w:rPr>
-        <w:rFonts w:ascii="Arial" w:hAnsi="Arial" w:hint="default"/>
-      </w:rPr>
-    </w:lvl>
-  </w:abstractNum>
-  <w:abstractNum w:abstractNumId="2" w15:restartNumberingAfterBreak="0">
-    <w:nsid w:val="4B651C41"/>
-    <w:multiLevelType w:val="hybridMultilevel"/>
-    <w:tmpl w:val="544C665E"/>
-    <w:lvl w:ilvl="0" w:tplc="ACE44634">
-      <w:start w:val="1"/>
-      <w:numFmt w:val="bullet"/>
-      <w:lvlText w:val="•"/>
-      <w:lvlJc w:val="left"/>
-      <w:pPr>
-        <w:tabs>
-          <w:tab w:val="num" w:pos="720"/>
-        </w:tabs>
-        <w:ind w:left="720" w:hanging="360"/>
-      </w:pPr>
-      <w:rPr>
-        <w:rFonts w:ascii="Arial" w:hAnsi="Arial" w:hint="default"/>
-      </w:rPr>
-    </w:lvl>
-    <w:lvl w:ilvl="1" w:tplc="C874883C" w:tentative="1">
-      <w:start w:val="1"/>
-      <w:numFmt w:val="bullet"/>
-      <w:lvlText w:val="•"/>
-      <w:lvlJc w:val="left"/>
-      <w:pPr>
-        <w:tabs>
-          <w:tab w:val="num" w:pos="1440"/>
-        </w:tabs>
-        <w:ind w:left="1440" w:hanging="360"/>
-      </w:pPr>
-      <w:rPr>
-        <w:rFonts w:ascii="Arial" w:hAnsi="Arial" w:hint="default"/>
-      </w:rPr>
-    </w:lvl>
-    <w:lvl w:ilvl="2" w:tplc="DEB66A2C" w:tentative="1">
-      <w:start w:val="1"/>
-      <w:numFmt w:val="bullet"/>
-      <w:lvlText w:val="•"/>
-      <w:lvlJc w:val="left"/>
-      <w:pPr>
-        <w:tabs>
-          <w:tab w:val="num" w:pos="2160"/>
-        </w:tabs>
-        <w:ind w:left="2160" w:hanging="360"/>
-      </w:pPr>
-      <w:rPr>
-        <w:rFonts w:ascii="Arial" w:hAnsi="Arial" w:hint="default"/>
-      </w:rPr>
-    </w:lvl>
-    <w:lvl w:ilvl="3" w:tplc="B27270F0" w:tentative="1">
-      <w:start w:val="1"/>
-      <w:numFmt w:val="bullet"/>
-      <w:lvlText w:val="•"/>
-      <w:lvlJc w:val="left"/>
-      <w:pPr>
-        <w:tabs>
-          <w:tab w:val="num" w:pos="2880"/>
-        </w:tabs>
-        <w:ind w:left="2880" w:hanging="360"/>
-      </w:pPr>
-      <w:rPr>
-        <w:rFonts w:ascii="Arial" w:hAnsi="Arial" w:hint="default"/>
-      </w:rPr>
-    </w:lvl>
-    <w:lvl w:ilvl="4" w:tplc="2E40B4A4" w:tentative="1">
-      <w:start w:val="1"/>
-      <w:numFmt w:val="bullet"/>
-      <w:lvlText w:val="•"/>
-      <w:lvlJc w:val="left"/>
-      <w:pPr>
-        <w:tabs>
-          <w:tab w:val="num" w:pos="3600"/>
-        </w:tabs>
-        <w:ind w:left="3600" w:hanging="360"/>
-      </w:pPr>
-      <w:rPr>
-        <w:rFonts w:ascii="Arial" w:hAnsi="Arial" w:hint="default"/>
-      </w:rPr>
-    </w:lvl>
-    <w:lvl w:ilvl="5" w:tplc="8EB078D6" w:tentative="1">
-      <w:start w:val="1"/>
-      <w:numFmt w:val="bullet"/>
-      <w:lvlText w:val="•"/>
-      <w:lvlJc w:val="left"/>
-      <w:pPr>
-        <w:tabs>
-          <w:tab w:val="num" w:pos="4320"/>
-        </w:tabs>
-        <w:ind w:left="4320" w:hanging="360"/>
-      </w:pPr>
-      <w:rPr>
-        <w:rFonts w:ascii="Arial" w:hAnsi="Arial" w:hint="default"/>
-      </w:rPr>
-    </w:lvl>
-    <w:lvl w:ilvl="6" w:tplc="3C027F34" w:tentative="1">
-      <w:start w:val="1"/>
-      <w:numFmt w:val="bullet"/>
-      <w:lvlText w:val="•"/>
-      <w:lvlJc w:val="left"/>
-      <w:pPr>
-        <w:tabs>
-          <w:tab w:val="num" w:pos="5040"/>
-        </w:tabs>
-        <w:ind w:left="5040" w:hanging="360"/>
-      </w:pPr>
-      <w:rPr>
-        <w:rFonts w:ascii="Arial" w:hAnsi="Arial" w:hint="default"/>
-      </w:rPr>
-    </w:lvl>
-    <w:lvl w:ilvl="7" w:tplc="5A4C6AA4" w:tentative="1">
-      <w:start w:val="1"/>
-      <w:numFmt w:val="bullet"/>
-      <w:lvlText w:val="•"/>
-      <w:lvlJc w:val="left"/>
-      <w:pPr>
-        <w:tabs>
-          <w:tab w:val="num" w:pos="5760"/>
-        </w:tabs>
-        <w:ind w:left="5760" w:hanging="360"/>
-      </w:pPr>
-      <w:rPr>
-        <w:rFonts w:ascii="Arial" w:hAnsi="Arial" w:hint="default"/>
-      </w:rPr>
-    </w:lvl>
-    <w:lvl w:ilvl="8" w:tplc="9A342CFC" w:tentative="1">
-      <w:start w:val="1"/>
-      <w:numFmt w:val="bullet"/>
-      <w:lvlText w:val="•"/>
-      <w:lvlJc w:val="left"/>
-      <w:pPr>
-        <w:tabs>
-          <w:tab w:val="num" w:pos="6480"/>
-        </w:tabs>
-        <w:ind w:left="6480" w:hanging="360"/>
-      </w:pPr>
-      <w:rPr>
-        <w:rFonts w:ascii="Arial" w:hAnsi="Arial" w:hint="default"/>
-      </w:rPr>
-    </w:lvl>
-  </w:abstractNum>
-  <w:abstractNum w:abstractNumId="3" w15:restartNumberingAfterBreak="0">
-    <w:nsid w:val="4F687DF9"/>
-    <w:multiLevelType w:val="hybridMultilevel"/>
-    <w:tmpl w:val="1856E45C"/>
-    <w:lvl w:ilvl="0" w:tplc="4E86DC18">
-      <w:start w:val="1"/>
-      <w:numFmt w:val="bullet"/>
-      <w:lvlText w:val="•"/>
-      <w:lvlJc w:val="left"/>
-      <w:pPr>
-        <w:tabs>
-          <w:tab w:val="num" w:pos="720"/>
-        </w:tabs>
-        <w:ind w:left="720" w:hanging="360"/>
-      </w:pPr>
-      <w:rPr>
-        <w:rFonts w:ascii="Arial" w:hAnsi="Arial" w:hint="default"/>
-      </w:rPr>
-    </w:lvl>
-    <w:lvl w:ilvl="1" w:tplc="47808B06" w:tentative="1">
-      <w:start w:val="1"/>
-      <w:numFmt w:val="bullet"/>
-      <w:lvlText w:val="•"/>
-      <w:lvlJc w:val="left"/>
-      <w:pPr>
-        <w:tabs>
-          <w:tab w:val="num" w:pos="1440"/>
-        </w:tabs>
-        <w:ind w:left="1440" w:hanging="360"/>
-      </w:pPr>
-      <w:rPr>
-        <w:rFonts w:ascii="Arial" w:hAnsi="Arial" w:hint="default"/>
-      </w:rPr>
-    </w:lvl>
-    <w:lvl w:ilvl="2" w:tplc="CFC4085C" w:tentative="1">
-      <w:start w:val="1"/>
-      <w:numFmt w:val="bullet"/>
-      <w:lvlText w:val="•"/>
-      <w:lvlJc w:val="left"/>
-      <w:pPr>
-        <w:tabs>
-          <w:tab w:val="num" w:pos="2160"/>
-        </w:tabs>
-        <w:ind w:left="2160" w:hanging="360"/>
-      </w:pPr>
-      <w:rPr>
-        <w:rFonts w:ascii="Arial" w:hAnsi="Arial" w:hint="default"/>
-      </w:rPr>
-    </w:lvl>
-    <w:lvl w:ilvl="3" w:tplc="128284FE" w:tentative="1">
-      <w:start w:val="1"/>
-      <w:numFmt w:val="bullet"/>
-      <w:lvlText w:val="•"/>
-      <w:lvlJc w:val="left"/>
-      <w:pPr>
-        <w:tabs>
-          <w:tab w:val="num" w:pos="2880"/>
-        </w:tabs>
-        <w:ind w:left="2880" w:hanging="360"/>
-      </w:pPr>
-      <w:rPr>
-        <w:rFonts w:ascii="Arial" w:hAnsi="Arial" w:hint="default"/>
-      </w:rPr>
-    </w:lvl>
-    <w:lvl w:ilvl="4" w:tplc="7FC2C332" w:tentative="1">
-      <w:start w:val="1"/>
-      <w:numFmt w:val="bullet"/>
-      <w:lvlText w:val="•"/>
-      <w:lvlJc w:val="left"/>
-      <w:pPr>
-        <w:tabs>
-          <w:tab w:val="num" w:pos="3600"/>
-        </w:tabs>
-        <w:ind w:left="3600" w:hanging="360"/>
-      </w:pPr>
-      <w:rPr>
-        <w:rFonts w:ascii="Arial" w:hAnsi="Arial" w:hint="default"/>
-      </w:rPr>
-    </w:lvl>
-    <w:lvl w:ilvl="5" w:tplc="E780D5E2" w:tentative="1">
-      <w:start w:val="1"/>
-      <w:numFmt w:val="bullet"/>
-      <w:lvlText w:val="•"/>
-      <w:lvlJc w:val="left"/>
-      <w:pPr>
-        <w:tabs>
-          <w:tab w:val="num" w:pos="4320"/>
-        </w:tabs>
-        <w:ind w:left="4320" w:hanging="360"/>
-      </w:pPr>
-      <w:rPr>
-        <w:rFonts w:ascii="Arial" w:hAnsi="Arial" w:hint="default"/>
-      </w:rPr>
-    </w:lvl>
-    <w:lvl w:ilvl="6" w:tplc="DE04034E" w:tentative="1">
-      <w:start w:val="1"/>
-      <w:numFmt w:val="bullet"/>
-      <w:lvlText w:val="•"/>
-      <w:lvlJc w:val="left"/>
-      <w:pPr>
-        <w:tabs>
-          <w:tab w:val="num" w:pos="5040"/>
-        </w:tabs>
-        <w:ind w:left="5040" w:hanging="360"/>
-      </w:pPr>
-      <w:rPr>
-        <w:rFonts w:ascii="Arial" w:hAnsi="Arial" w:hint="default"/>
-      </w:rPr>
-    </w:lvl>
-    <w:lvl w:ilvl="7" w:tplc="47F269B0" w:tentative="1">
-      <w:start w:val="1"/>
-      <w:numFmt w:val="bullet"/>
-      <w:lvlText w:val="•"/>
-      <w:lvlJc w:val="left"/>
-      <w:pPr>
-        <w:tabs>
-          <w:tab w:val="num" w:pos="5760"/>
-        </w:tabs>
-        <w:ind w:left="5760" w:hanging="360"/>
-      </w:pPr>
-      <w:rPr>
-        <w:rFonts w:ascii="Arial" w:hAnsi="Arial" w:hint="default"/>
-      </w:rPr>
-    </w:lvl>
-    <w:lvl w:ilvl="8" w:tplc="DF22A994" w:tentative="1">
-      <w:start w:val="1"/>
-      <w:numFmt w:val="bullet"/>
-      <w:lvlText w:val="•"/>
-      <w:lvlJc w:val="left"/>
-      <w:pPr>
-        <w:tabs>
-          <w:tab w:val="num" w:pos="6480"/>
-        </w:tabs>
-        <w:ind w:left="6480" w:hanging="360"/>
-      </w:pPr>
-      <w:rPr>
-        <w:rFonts w:ascii="Arial" w:hAnsi="Arial" w:hint="default"/>
-      </w:rPr>
-    </w:lvl>
-  </w:abstractNum>
-  <w:abstractNum w:abstractNumId="4" w15:restartNumberingAfterBreak="0">
-    <w:nsid w:val="582D0163"/>
-    <w:multiLevelType w:val="hybridMultilevel"/>
-    <w:tmpl w:val="DF0A35A0"/>
-    <w:lvl w:ilvl="0" w:tplc="93189678">
-      <w:start w:val="1"/>
-      <w:numFmt w:val="bullet"/>
-      <w:lvlText w:val="•"/>
-      <w:lvlJc w:val="left"/>
-      <w:pPr>
-        <w:tabs>
-          <w:tab w:val="num" w:pos="720"/>
-        </w:tabs>
-        <w:ind w:left="720" w:hanging="360"/>
-      </w:pPr>
-      <w:rPr>
-        <w:rFonts w:ascii="Arial" w:hAnsi="Arial" w:hint="default"/>
-      </w:rPr>
-    </w:lvl>
-    <w:lvl w:ilvl="1" w:tplc="0F826146" w:tentative="1">
-      <w:start w:val="1"/>
-      <w:numFmt w:val="bullet"/>
-      <w:lvlText w:val="•"/>
-      <w:lvlJc w:val="left"/>
-      <w:pPr>
-        <w:tabs>
-          <w:tab w:val="num" w:pos="1440"/>
-        </w:tabs>
-        <w:ind w:left="1440" w:hanging="360"/>
-      </w:pPr>
-      <w:rPr>
-        <w:rFonts w:ascii="Arial" w:hAnsi="Arial" w:hint="default"/>
-      </w:rPr>
-    </w:lvl>
-    <w:lvl w:ilvl="2" w:tplc="0E16D808" w:tentative="1">
-      <w:start w:val="1"/>
-      <w:numFmt w:val="bullet"/>
-      <w:lvlText w:val="•"/>
-      <w:lvlJc w:val="left"/>
-      <w:pPr>
-        <w:tabs>
-          <w:tab w:val="num" w:pos="2160"/>
-        </w:tabs>
-        <w:ind w:left="2160" w:hanging="360"/>
-      </w:pPr>
-      <w:rPr>
-        <w:rFonts w:ascii="Arial" w:hAnsi="Arial" w:hint="default"/>
-      </w:rPr>
-    </w:lvl>
-    <w:lvl w:ilvl="3" w:tplc="3FB0CA86" w:tentative="1">
-      <w:start w:val="1"/>
-      <w:numFmt w:val="bullet"/>
-      <w:lvlText w:val="•"/>
-      <w:lvlJc w:val="left"/>
-      <w:pPr>
-        <w:tabs>
-          <w:tab w:val="num" w:pos="2880"/>
-        </w:tabs>
-        <w:ind w:left="2880" w:hanging="360"/>
-      </w:pPr>
-      <w:rPr>
-        <w:rFonts w:ascii="Arial" w:hAnsi="Arial" w:hint="default"/>
-      </w:rPr>
-    </w:lvl>
-    <w:lvl w:ilvl="4" w:tplc="2EA6E434" w:tentative="1">
-      <w:start w:val="1"/>
-      <w:numFmt w:val="bullet"/>
-      <w:lvlText w:val="•"/>
-      <w:lvlJc w:val="left"/>
-      <w:pPr>
-        <w:tabs>
-          <w:tab w:val="num" w:pos="3600"/>
-        </w:tabs>
-        <w:ind w:left="3600" w:hanging="360"/>
-      </w:pPr>
-      <w:rPr>
-        <w:rFonts w:ascii="Arial" w:hAnsi="Arial" w:hint="default"/>
-      </w:rPr>
-    </w:lvl>
-    <w:lvl w:ilvl="5" w:tplc="33884CE0" w:tentative="1">
-      <w:start w:val="1"/>
-      <w:numFmt w:val="bullet"/>
-      <w:lvlText w:val="•"/>
-      <w:lvlJc w:val="left"/>
-      <w:pPr>
-        <w:tabs>
-          <w:tab w:val="num" w:pos="4320"/>
-        </w:tabs>
-        <w:ind w:left="4320" w:hanging="360"/>
-      </w:pPr>
-      <w:rPr>
-        <w:rFonts w:ascii="Arial" w:hAnsi="Arial" w:hint="default"/>
-      </w:rPr>
-    </w:lvl>
-    <w:lvl w:ilvl="6" w:tplc="84287CAC" w:tentative="1">
-      <w:start w:val="1"/>
-      <w:numFmt w:val="bullet"/>
-      <w:lvlText w:val="•"/>
-      <w:lvlJc w:val="left"/>
-      <w:pPr>
-        <w:tabs>
-          <w:tab w:val="num" w:pos="5040"/>
-        </w:tabs>
-        <w:ind w:left="5040" w:hanging="360"/>
-      </w:pPr>
-      <w:rPr>
-        <w:rFonts w:ascii="Arial" w:hAnsi="Arial" w:hint="default"/>
-      </w:rPr>
-    </w:lvl>
-    <w:lvl w:ilvl="7" w:tplc="2FA08C54" w:tentative="1">
-      <w:start w:val="1"/>
-      <w:numFmt w:val="bullet"/>
-      <w:lvlText w:val="•"/>
-      <w:lvlJc w:val="left"/>
-      <w:pPr>
-        <w:tabs>
-          <w:tab w:val="num" w:pos="5760"/>
-        </w:tabs>
-        <w:ind w:left="5760" w:hanging="360"/>
-      </w:pPr>
-      <w:rPr>
-        <w:rFonts w:ascii="Arial" w:hAnsi="Arial" w:hint="default"/>
-      </w:rPr>
-    </w:lvl>
-    <w:lvl w:ilvl="8" w:tplc="1F205C6A" w:tentative="1">
-      <w:start w:val="1"/>
-      <w:numFmt w:val="bullet"/>
-      <w:lvlText w:val="•"/>
-      <w:lvlJc w:val="left"/>
-      <w:pPr>
-        <w:tabs>
-          <w:tab w:val="num" w:pos="6480"/>
-        </w:tabs>
-        <w:ind w:left="6480" w:hanging="360"/>
-      </w:pPr>
-      <w:rPr>
-        <w:rFonts w:ascii="Arial" w:hAnsi="Arial" w:hint="default"/>
-      </w:rPr>
-    </w:lvl>
-  </w:abstractNum>
-  <w:abstractNum w:abstractNumId="5" w15:restartNumberingAfterBreak="0">
-    <w:nsid w:val="666F7A2C"/>
-    <w:multiLevelType w:val="hybridMultilevel"/>
-    <w:tmpl w:val="86DE75F8"/>
-    <w:lvl w:ilvl="0" w:tplc="0D745B2E">
-      <w:start w:val="1"/>
-      <w:numFmt w:val="bullet"/>
-      <w:lvlText w:val="•"/>
-      <w:lvlJc w:val="left"/>
-      <w:pPr>
-        <w:tabs>
-          <w:tab w:val="num" w:pos="720"/>
-        </w:tabs>
-        <w:ind w:left="720" w:hanging="360"/>
-      </w:pPr>
-      <w:rPr>
-        <w:rFonts w:ascii="Arial" w:hAnsi="Arial" w:hint="default"/>
-      </w:rPr>
-    </w:lvl>
-    <w:lvl w:ilvl="1" w:tplc="503A5990" w:tentative="1">
-      <w:start w:val="1"/>
-      <w:numFmt w:val="bullet"/>
-      <w:lvlText w:val="•"/>
-      <w:lvlJc w:val="left"/>
-      <w:pPr>
-        <w:tabs>
-          <w:tab w:val="num" w:pos="1440"/>
-        </w:tabs>
-        <w:ind w:left="1440" w:hanging="360"/>
-      </w:pPr>
-      <w:rPr>
-        <w:rFonts w:ascii="Arial" w:hAnsi="Arial" w:hint="default"/>
-      </w:rPr>
-    </w:lvl>
-    <w:lvl w:ilvl="2" w:tplc="8390A85E" w:tentative="1">
-      <w:start w:val="1"/>
-      <w:numFmt w:val="bullet"/>
-      <w:lvlText w:val="•"/>
-      <w:lvlJc w:val="left"/>
-      <w:pPr>
-        <w:tabs>
-          <w:tab w:val="num" w:pos="2160"/>
-        </w:tabs>
-        <w:ind w:left="2160" w:hanging="360"/>
-      </w:pPr>
-      <w:rPr>
-        <w:rFonts w:ascii="Arial" w:hAnsi="Arial" w:hint="default"/>
-      </w:rPr>
-    </w:lvl>
-    <w:lvl w:ilvl="3" w:tplc="960CD828" w:tentative="1">
-      <w:start w:val="1"/>
-      <w:numFmt w:val="bullet"/>
-      <w:lvlText w:val="•"/>
-      <w:lvlJc w:val="left"/>
-      <w:pPr>
-        <w:tabs>
-          <w:tab w:val="num" w:pos="2880"/>
-        </w:tabs>
-        <w:ind w:left="2880" w:hanging="360"/>
-      </w:pPr>
-      <w:rPr>
-        <w:rFonts w:ascii="Arial" w:hAnsi="Arial" w:hint="default"/>
-      </w:rPr>
-    </w:lvl>
-    <w:lvl w:ilvl="4" w:tplc="1A8610A8" w:tentative="1">
-      <w:start w:val="1"/>
-      <w:numFmt w:val="bullet"/>
-      <w:lvlText w:val="•"/>
-      <w:lvlJc w:val="left"/>
-      <w:pPr>
-        <w:tabs>
-          <w:tab w:val="num" w:pos="3600"/>
-        </w:tabs>
-        <w:ind w:left="3600" w:hanging="360"/>
-      </w:pPr>
-      <w:rPr>
-        <w:rFonts w:ascii="Arial" w:hAnsi="Arial" w:hint="default"/>
-      </w:rPr>
-    </w:lvl>
-    <w:lvl w:ilvl="5" w:tplc="6CBCED82" w:tentative="1">
-      <w:start w:val="1"/>
-      <w:numFmt w:val="bullet"/>
-      <w:lvlText w:val="•"/>
-      <w:lvlJc w:val="left"/>
-      <w:pPr>
-        <w:tabs>
-          <w:tab w:val="num" w:pos="4320"/>
-        </w:tabs>
-        <w:ind w:left="4320" w:hanging="360"/>
-      </w:pPr>
-      <w:rPr>
-        <w:rFonts w:ascii="Arial" w:hAnsi="Arial" w:hint="default"/>
-      </w:rPr>
-    </w:lvl>
-    <w:lvl w:ilvl="6" w:tplc="4C5602CC" w:tentative="1">
-      <w:start w:val="1"/>
-      <w:numFmt w:val="bullet"/>
-      <w:lvlText w:val="•"/>
-      <w:lvlJc w:val="left"/>
-      <w:pPr>
-        <w:tabs>
-          <w:tab w:val="num" w:pos="5040"/>
-        </w:tabs>
-        <w:ind w:left="5040" w:hanging="360"/>
-      </w:pPr>
-      <w:rPr>
-        <w:rFonts w:ascii="Arial" w:hAnsi="Arial" w:hint="default"/>
-      </w:rPr>
-    </w:lvl>
-    <w:lvl w:ilvl="7" w:tplc="CBA86A7A" w:tentative="1">
-      <w:start w:val="1"/>
-      <w:numFmt w:val="bullet"/>
-      <w:lvlText w:val="•"/>
-      <w:lvlJc w:val="left"/>
-      <w:pPr>
-        <w:tabs>
-          <w:tab w:val="num" w:pos="5760"/>
-        </w:tabs>
-        <w:ind w:left="5760" w:hanging="360"/>
-      </w:pPr>
-      <w:rPr>
-        <w:rFonts w:ascii="Arial" w:hAnsi="Arial" w:hint="default"/>
-      </w:rPr>
-    </w:lvl>
-    <w:lvl w:ilvl="8" w:tplc="4F5252D0" w:tentative="1">
-      <w:start w:val="1"/>
-      <w:numFmt w:val="bullet"/>
-      <w:lvlText w:val="•"/>
-      <w:lvlJc w:val="left"/>
-      <w:pPr>
-        <w:tabs>
-          <w:tab w:val="num" w:pos="6480"/>
-        </w:tabs>
-        <w:ind w:left="6480" w:hanging="360"/>
-      </w:pPr>
-      <w:rPr>
-        <w:rFonts w:ascii="Arial" w:hAnsi="Arial" w:hint="default"/>
-      </w:rPr>
-    </w:lvl>
-  </w:abstractNum>
-  <w:abstractNum w:abstractNumId="6" w15:restartNumberingAfterBreak="0">
-    <w:nsid w:val="6E2A013D"/>
-    <w:multiLevelType w:val="hybridMultilevel"/>
-    <w:tmpl w:val="3A1A551A"/>
-    <w:lvl w:ilvl="0" w:tplc="2D30E4EA">
-      <w:start w:val="1"/>
-      <w:numFmt w:val="bullet"/>
-      <w:lvlText w:val="•"/>
-      <w:lvlJc w:val="left"/>
-      <w:pPr>
-        <w:tabs>
-          <w:tab w:val="num" w:pos="720"/>
-        </w:tabs>
-        <w:ind w:left="720" w:hanging="360"/>
-      </w:pPr>
-      <w:rPr>
-        <w:rFonts w:ascii="Arial" w:hAnsi="Arial" w:hint="default"/>
-      </w:rPr>
-    </w:lvl>
-    <w:lvl w:ilvl="1" w:tplc="A5FAD306" w:tentative="1">
-      <w:start w:val="1"/>
-      <w:numFmt w:val="bullet"/>
-      <w:lvlText w:val="•"/>
-      <w:lvlJc w:val="left"/>
-      <w:pPr>
-        <w:tabs>
-          <w:tab w:val="num" w:pos="1440"/>
-        </w:tabs>
-        <w:ind w:left="1440" w:hanging="360"/>
-      </w:pPr>
-      <w:rPr>
-        <w:rFonts w:ascii="Arial" w:hAnsi="Arial" w:hint="default"/>
-      </w:rPr>
-    </w:lvl>
-    <w:lvl w:ilvl="2" w:tplc="1C9C1080" w:tentative="1">
-      <w:start w:val="1"/>
-      <w:numFmt w:val="bullet"/>
-      <w:lvlText w:val="•"/>
-      <w:lvlJc w:val="left"/>
-      <w:pPr>
-        <w:tabs>
-          <w:tab w:val="num" w:pos="2160"/>
-        </w:tabs>
-        <w:ind w:left="2160" w:hanging="360"/>
-      </w:pPr>
-      <w:rPr>
-        <w:rFonts w:ascii="Arial" w:hAnsi="Arial" w:hint="default"/>
-      </w:rPr>
-    </w:lvl>
-    <w:lvl w:ilvl="3" w:tplc="57CEE14C" w:tentative="1">
-      <w:start w:val="1"/>
-      <w:numFmt w:val="bullet"/>
-      <w:lvlText w:val="•"/>
-      <w:lvlJc w:val="left"/>
-      <w:pPr>
-        <w:tabs>
-          <w:tab w:val="num" w:pos="2880"/>
-        </w:tabs>
-        <w:ind w:left="2880" w:hanging="360"/>
-      </w:pPr>
-      <w:rPr>
-        <w:rFonts w:ascii="Arial" w:hAnsi="Arial" w:hint="default"/>
-      </w:rPr>
-    </w:lvl>
-    <w:lvl w:ilvl="4" w:tplc="CD0AAA70" w:tentative="1">
-      <w:start w:val="1"/>
-      <w:numFmt w:val="bullet"/>
-      <w:lvlText w:val="•"/>
-      <w:lvlJc w:val="left"/>
-      <w:pPr>
-        <w:tabs>
-          <w:tab w:val="num" w:pos="3600"/>
-        </w:tabs>
-        <w:ind w:left="3600" w:hanging="360"/>
-      </w:pPr>
-      <w:rPr>
-        <w:rFonts w:ascii="Arial" w:hAnsi="Arial" w:hint="default"/>
-      </w:rPr>
-    </w:lvl>
-    <w:lvl w:ilvl="5" w:tplc="0FDA74DA" w:tentative="1">
-      <w:start w:val="1"/>
-      <w:numFmt w:val="bullet"/>
-      <w:lvlText w:val="•"/>
-      <w:lvlJc w:val="left"/>
-      <w:pPr>
-        <w:tabs>
-          <w:tab w:val="num" w:pos="4320"/>
-        </w:tabs>
-        <w:ind w:left="4320" w:hanging="360"/>
-      </w:pPr>
-      <w:rPr>
-        <w:rFonts w:ascii="Arial" w:hAnsi="Arial" w:hint="default"/>
-      </w:rPr>
-    </w:lvl>
-    <w:lvl w:ilvl="6" w:tplc="733894A8" w:tentative="1">
-      <w:start w:val="1"/>
-      <w:numFmt w:val="bullet"/>
-      <w:lvlText w:val="•"/>
-      <w:lvlJc w:val="left"/>
-      <w:pPr>
-        <w:tabs>
-          <w:tab w:val="num" w:pos="5040"/>
-        </w:tabs>
-        <w:ind w:left="5040" w:hanging="360"/>
-      </w:pPr>
-      <w:rPr>
-        <w:rFonts w:ascii="Arial" w:hAnsi="Arial" w:hint="default"/>
-      </w:rPr>
-    </w:lvl>
-    <w:lvl w:ilvl="7" w:tplc="7A1C219A" w:tentative="1">
-      <w:start w:val="1"/>
-      <w:numFmt w:val="bullet"/>
-      <w:lvlText w:val="•"/>
-      <w:lvlJc w:val="left"/>
-      <w:pPr>
-        <w:tabs>
-          <w:tab w:val="num" w:pos="5760"/>
-        </w:tabs>
-        <w:ind w:left="5760" w:hanging="360"/>
-      </w:pPr>
-      <w:rPr>
-        <w:rFonts w:ascii="Arial" w:hAnsi="Arial" w:hint="default"/>
-      </w:rPr>
-    </w:lvl>
-    <w:lvl w:ilvl="8" w:tplc="76644C8E" w:tentative="1">
-      <w:start w:val="1"/>
-      <w:numFmt w:val="bullet"/>
-      <w:lvlText w:val="•"/>
-      <w:lvlJc w:val="left"/>
-      <w:pPr>
-        <w:tabs>
-          <w:tab w:val="num" w:pos="6480"/>
-        </w:tabs>
-        <w:ind w:left="6480" w:hanging="360"/>
-      </w:pPr>
-      <w:rPr>
-        <w:rFonts w:ascii="Arial" w:hAnsi="Arial" w:hint="default"/>
-      </w:rPr>
-    </w:lvl>
-  </w:abstractNum>
-  <w:abstractNum w:abstractNumId="7" w15:restartNumberingAfterBreak="0">
-    <w:nsid w:val="7CBD2CE1"/>
-    <w:multiLevelType w:val="hybridMultilevel"/>
-    <w:tmpl w:val="FFA273EE"/>
-    <w:lvl w:ilvl="0" w:tplc="E1981718">
-      <w:start w:val="1"/>
-      <w:numFmt w:val="bullet"/>
-      <w:lvlText w:val="•"/>
-      <w:lvlJc w:val="left"/>
-      <w:pPr>
-        <w:tabs>
-          <w:tab w:val="num" w:pos="720"/>
-        </w:tabs>
-        <w:ind w:left="720" w:hanging="360"/>
-      </w:pPr>
-      <w:rPr>
-        <w:rFonts w:ascii="Arial" w:hAnsi="Arial" w:hint="default"/>
-      </w:rPr>
-    </w:lvl>
-    <w:lvl w:ilvl="1" w:tplc="4356BAC2" w:tentative="1">
-      <w:start w:val="1"/>
-      <w:numFmt w:val="bullet"/>
-      <w:lvlText w:val="•"/>
-      <w:lvlJc w:val="left"/>
-      <w:pPr>
-        <w:tabs>
-          <w:tab w:val="num" w:pos="1440"/>
-        </w:tabs>
-        <w:ind w:left="1440" w:hanging="360"/>
-      </w:pPr>
-      <w:rPr>
-        <w:rFonts w:ascii="Arial" w:hAnsi="Arial" w:hint="default"/>
-      </w:rPr>
-    </w:lvl>
-    <w:lvl w:ilvl="2" w:tplc="1AE06E1A" w:tentative="1">
-      <w:start w:val="1"/>
-      <w:numFmt w:val="bullet"/>
-      <w:lvlText w:val="•"/>
-      <w:lvlJc w:val="left"/>
-      <w:pPr>
-        <w:tabs>
-          <w:tab w:val="num" w:pos="2160"/>
-        </w:tabs>
-        <w:ind w:left="2160" w:hanging="360"/>
-      </w:pPr>
-      <w:rPr>
-        <w:rFonts w:ascii="Arial" w:hAnsi="Arial" w:hint="default"/>
-      </w:rPr>
-    </w:lvl>
-    <w:lvl w:ilvl="3" w:tplc="707CA52A" w:tentative="1">
-      <w:start w:val="1"/>
-      <w:numFmt w:val="bullet"/>
-      <w:lvlText w:val="•"/>
-      <w:lvlJc w:val="left"/>
-      <w:pPr>
-        <w:tabs>
-          <w:tab w:val="num" w:pos="2880"/>
-        </w:tabs>
-        <w:ind w:left="2880" w:hanging="360"/>
-      </w:pPr>
-      <w:rPr>
-        <w:rFonts w:ascii="Arial" w:hAnsi="Arial" w:hint="default"/>
-      </w:rPr>
-    </w:lvl>
-    <w:lvl w:ilvl="4" w:tplc="B54C9A52" w:tentative="1">
-      <w:start w:val="1"/>
-      <w:numFmt w:val="bullet"/>
-      <w:lvlText w:val="•"/>
-      <w:lvlJc w:val="left"/>
-      <w:pPr>
-        <w:tabs>
-          <w:tab w:val="num" w:pos="3600"/>
-        </w:tabs>
-        <w:ind w:left="3600" w:hanging="360"/>
-      </w:pPr>
-      <w:rPr>
-        <w:rFonts w:ascii="Arial" w:hAnsi="Arial" w:hint="default"/>
-      </w:rPr>
-    </w:lvl>
-    <w:lvl w:ilvl="5" w:tplc="C694C726" w:tentative="1">
-      <w:start w:val="1"/>
-      <w:numFmt w:val="bullet"/>
-      <w:lvlText w:val="•"/>
-      <w:lvlJc w:val="left"/>
-      <w:pPr>
-        <w:tabs>
-          <w:tab w:val="num" w:pos="4320"/>
-        </w:tabs>
-        <w:ind w:left="4320" w:hanging="360"/>
-      </w:pPr>
-      <w:rPr>
-        <w:rFonts w:ascii="Arial" w:hAnsi="Arial" w:hint="default"/>
-      </w:rPr>
-    </w:lvl>
-    <w:lvl w:ilvl="6" w:tplc="8DD4AB14" w:tentative="1">
-      <w:start w:val="1"/>
-      <w:numFmt w:val="bullet"/>
-      <w:lvlText w:val="•"/>
-      <w:lvlJc w:val="left"/>
-      <w:pPr>
-        <w:tabs>
-          <w:tab w:val="num" w:pos="5040"/>
-        </w:tabs>
-        <w:ind w:left="5040" w:hanging="360"/>
-      </w:pPr>
-      <w:rPr>
-        <w:rFonts w:ascii="Arial" w:hAnsi="Arial" w:hint="default"/>
-      </w:rPr>
-    </w:lvl>
-    <w:lvl w:ilvl="7" w:tplc="CB843606" w:tentative="1">
-      <w:start w:val="1"/>
-      <w:numFmt w:val="bullet"/>
-      <w:lvlText w:val="•"/>
-      <w:lvlJc w:val="left"/>
-      <w:pPr>
-        <w:tabs>
-          <w:tab w:val="num" w:pos="5760"/>
-        </w:tabs>
-        <w:ind w:left="5760" w:hanging="360"/>
-      </w:pPr>
-      <w:rPr>
-        <w:rFonts w:ascii="Arial" w:hAnsi="Arial" w:hint="default"/>
-      </w:rPr>
-    </w:lvl>
-    <w:lvl w:ilvl="8" w:tplc="CC764F04" w:tentative="1">
+    <w:lvl w:ilvl="8" w:tplc="0FCC48E0" w:tentative="1">
       <w:start w:val="1"/>
       <w:numFmt w:val="bullet"/>
       <w:lvlText w:val="•"/>
@@ -3761,34 +2480,13 @@
     </w:lvl>
   </w:abstractNum>
   <w:num w:numId="1">
-    <w:abstractNumId w:val="2"/>
-  </w:num>
-  <w:num w:numId="2">
-    <w:abstractNumId w:val="6"/>
-  </w:num>
-  <w:num w:numId="3">
-    <w:abstractNumId w:val="5"/>
-  </w:num>
-  <w:num w:numId="4">
     <w:abstractNumId w:val="0"/>
-  </w:num>
-  <w:num w:numId="5">
-    <w:abstractNumId w:val="3"/>
-  </w:num>
-  <w:num w:numId="6">
-    <w:abstractNumId w:val="7"/>
-  </w:num>
-  <w:num w:numId="7">
-    <w:abstractNumId w:val="4"/>
-  </w:num>
-  <w:num w:numId="8">
-    <w:abstractNumId w:val="1"/>
   </w:num>
 </w:numbering>
 </file>
 
 <file path=word/styles.xml><?xml version="1.0" encoding="utf-8"?>
-<w:styles xmlns:mc="http://schemas.openxmlformats.org/markup-compatibility/2006" xmlns:r="http://schemas.openxmlformats.org/officeDocument/2006/relationships" xmlns:w="http://schemas.openxmlformats.org/wordprocessingml/2006/main" xmlns:w14="http://schemas.microsoft.com/office/word/2010/wordml" xmlns:w15="http://schemas.microsoft.com/office/word/2012/wordml" xmlns:w16cid="http://schemas.microsoft.com/office/word/2016/wordml/cid" xmlns:w16se="http://schemas.microsoft.com/office/word/2015/wordml/symex" mc:Ignorable="w14 w15 w16se w16cid">
+<w:styles xmlns:mc="http://schemas.openxmlformats.org/markup-compatibility/2006" xmlns:r="http://schemas.openxmlformats.org/officeDocument/2006/relationships" xmlns:w="http://schemas.openxmlformats.org/wordprocessingml/2006/main" xmlns:w14="http://schemas.microsoft.com/office/word/2010/wordml" mc:Ignorable="w14">
   <w:docDefaults>
     <w:rPrDefault>
       <w:rPr>
@@ -3804,383 +2502,144 @@
       </w:pPr>
     </w:pPrDefault>
   </w:docDefaults>
-  <w:latentStyles w:defLockedState="0" w:defUIPriority="99" w:defSemiHidden="0" w:defUnhideWhenUsed="0" w:defQFormat="0" w:count="376">
-    <w:lsdException w:name="Normal" w:uiPriority="0" w:qFormat="1"/>
-    <w:lsdException w:name="heading 1" w:uiPriority="9" w:qFormat="1"/>
-    <w:lsdException w:name="heading 2" w:semiHidden="1" w:uiPriority="9" w:unhideWhenUsed="1" w:qFormat="1"/>
-    <w:lsdException w:name="heading 3" w:semiHidden="1" w:uiPriority="9" w:unhideWhenUsed="1" w:qFormat="1"/>
-    <w:lsdException w:name="heading 4" w:semiHidden="1" w:uiPriority="9" w:unhideWhenUsed="1" w:qFormat="1"/>
-    <w:lsdException w:name="heading 5" w:semiHidden="1" w:uiPriority="9" w:unhideWhenUsed="1" w:qFormat="1"/>
-    <w:lsdException w:name="heading 6" w:semiHidden="1" w:uiPriority="9" w:unhideWhenUsed="1" w:qFormat="1"/>
-    <w:lsdException w:name="heading 7" w:semiHidden="1" w:uiPriority="9" w:unhideWhenUsed="1" w:qFormat="1"/>
-    <w:lsdException w:name="heading 8" w:semiHidden="1" w:uiPriority="9" w:unhideWhenUsed="1" w:qFormat="1"/>
-    <w:lsdException w:name="heading 9" w:semiHidden="1" w:uiPriority="9" w:unhideWhenUsed="1" w:qFormat="1"/>
-    <w:lsdException w:name="index 1" w:semiHidden="1" w:unhideWhenUsed="1"/>
-    <w:lsdException w:name="index 2" w:semiHidden="1" w:unhideWhenUsed="1"/>
-    <w:lsdException w:name="index 3" w:semiHidden="1" w:unhideWhenUsed="1"/>
-    <w:lsdException w:name="index 4" w:semiHidden="1" w:unhideWhenUsed="1"/>
-    <w:lsdException w:name="index 5" w:semiHidden="1" w:unhideWhenUsed="1"/>
-    <w:lsdException w:name="index 6" w:semiHidden="1" w:unhideWhenUsed="1"/>
-    <w:lsdException w:name="index 7" w:semiHidden="1" w:unhideWhenUsed="1"/>
-    <w:lsdException w:name="index 8" w:semiHidden="1" w:unhideWhenUsed="1"/>
-    <w:lsdException w:name="index 9" w:semiHidden="1" w:unhideWhenUsed="1"/>
-    <w:lsdException w:name="toc 1" w:semiHidden="1" w:uiPriority="39" w:unhideWhenUsed="1"/>
-    <w:lsdException w:name="toc 2" w:semiHidden="1" w:uiPriority="39" w:unhideWhenUsed="1"/>
-    <w:lsdException w:name="toc 3" w:semiHidden="1" w:uiPriority="39" w:unhideWhenUsed="1"/>
-    <w:lsdException w:name="toc 4" w:semiHidden="1" w:uiPriority="39" w:unhideWhenUsed="1"/>
-    <w:lsdException w:name="toc 5" w:semiHidden="1" w:uiPriority="39" w:unhideWhenUsed="1"/>
-    <w:lsdException w:name="toc 6" w:semiHidden="1" w:uiPriority="39" w:unhideWhenUsed="1"/>
-    <w:lsdException w:name="toc 7" w:semiHidden="1" w:uiPriority="39" w:unhideWhenUsed="1"/>
-    <w:lsdException w:name="toc 8" w:semiHidden="1" w:uiPriority="39" w:unhideWhenUsed="1"/>
-    <w:lsdException w:name="toc 9" w:semiHidden="1" w:uiPriority="39" w:unhideWhenUsed="1"/>
-    <w:lsdException w:name="Normal Indent" w:semiHidden="1" w:unhideWhenUsed="1"/>
-    <w:lsdException w:name="footnote text" w:semiHidden="1" w:unhideWhenUsed="1"/>
-    <w:lsdException w:name="annotation text" w:semiHidden="1" w:unhideWhenUsed="1"/>
-    <w:lsdException w:name="header" w:semiHidden="1" w:unhideWhenUsed="1"/>
-    <w:lsdException w:name="footer" w:semiHidden="1" w:unhideWhenUsed="1"/>
-    <w:lsdException w:name="index heading" w:semiHidden="1" w:unhideWhenUsed="1"/>
-    <w:lsdException w:name="caption" w:semiHidden="1" w:uiPriority="35" w:unhideWhenUsed="1" w:qFormat="1"/>
-    <w:lsdException w:name="table of figures" w:semiHidden="1" w:unhideWhenUsed="1"/>
-    <w:lsdException w:name="envelope address" w:semiHidden="1" w:unhideWhenUsed="1"/>
-    <w:lsdException w:name="envelope return" w:semiHidden="1" w:unhideWhenUsed="1"/>
-    <w:lsdException w:name="footnote reference" w:semiHidden="1" w:unhideWhenUsed="1"/>
-    <w:lsdException w:name="annotation reference" w:semiHidden="1" w:unhideWhenUsed="1"/>
-    <w:lsdException w:name="line number" w:semiHidden="1" w:unhideWhenUsed="1"/>
-    <w:lsdException w:name="page number" w:semiHidden="1" w:unhideWhenUsed="1"/>
-    <w:lsdException w:name="endnote reference" w:semiHidden="1" w:unhideWhenUsed="1"/>
-    <w:lsdException w:name="endnote text" w:semiHidden="1" w:unhideWhenUsed="1"/>
-    <w:lsdException w:name="table of authorities" w:semiHidden="1" w:unhideWhenUsed="1"/>
-    <w:lsdException w:name="macro" w:semiHidden="1" w:unhideWhenUsed="1"/>
-    <w:lsdException w:name="toa heading" w:semiHidden="1" w:unhideWhenUsed="1"/>
-    <w:lsdException w:name="List" w:semiHidden="1" w:unhideWhenUsed="1"/>
-    <w:lsdException w:name="List Bullet" w:semiHidden="1" w:unhideWhenUsed="1"/>
-    <w:lsdException w:name="List Number" w:semiHidden="1" w:unhideWhenUsed="1"/>
-    <w:lsdException w:name="List 2" w:semiHidden="1" w:unhideWhenUsed="1"/>
-    <w:lsdException w:name="List 3" w:semiHidden="1" w:unhideWhenUsed="1"/>
-    <w:lsdException w:name="List 4" w:semiHidden="1" w:unhideWhenUsed="1"/>
-    <w:lsdException w:name="List 5" w:semiHidden="1" w:unhideWhenUsed="1"/>
-    <w:lsdException w:name="List Bullet 2" w:semiHidden="1" w:unhideWhenUsed="1"/>
-    <w:lsdException w:name="List Bullet 3" w:semiHidden="1" w:unhideWhenUsed="1"/>
-    <w:lsdException w:name="List Bullet 4" w:semiHidden="1" w:unhideWhenUsed="1"/>
-    <w:lsdException w:name="List Bullet 5" w:semiHidden="1" w:unhideWhenUsed="1"/>
-    <w:lsdException w:name="List Number 2" w:semiHidden="1" w:unhideWhenUsed="1"/>
-    <w:lsdException w:name="List Number 3" w:semiHidden="1" w:unhideWhenUsed="1"/>
-    <w:lsdException w:name="List Number 4" w:semiHidden="1" w:unhideWhenUsed="1"/>
-    <w:lsdException w:name="List Number 5" w:semiHidden="1" w:unhideWhenUsed="1"/>
-    <w:lsdException w:name="Title" w:uiPriority="10" w:qFormat="1"/>
-    <w:lsdException w:name="Closing" w:semiHidden="1" w:unhideWhenUsed="1"/>
-    <w:lsdException w:name="Signature" w:semiHidden="1" w:unhideWhenUsed="1"/>
-    <w:lsdException w:name="Default Paragraph Font" w:semiHidden="1" w:uiPriority="1" w:unhideWhenUsed="1"/>
-    <w:lsdException w:name="Body Text" w:semiHidden="1" w:unhideWhenUsed="1"/>
-    <w:lsdException w:name="Body Text Indent" w:semiHidden="1" w:unhideWhenUsed="1"/>
-    <w:lsdException w:name="List Continue" w:semiHidden="1" w:unhideWhenUsed="1"/>
-    <w:lsdException w:name="List Continue 2" w:semiHidden="1" w:unhideWhenUsed="1"/>
-    <w:lsdException w:name="List Continue 3" w:semiHidden="1" w:unhideWhenUsed="1"/>
-    <w:lsdException w:name="List Continue 4" w:semiHidden="1" w:unhideWhenUsed="1"/>
-    <w:lsdException w:name="List Continue 5" w:semiHidden="1" w:unhideWhenUsed="1"/>
-    <w:lsdException w:name="Message Header" w:semiHidden="1" w:unhideWhenUsed="1"/>
-    <w:lsdException w:name="Subtitle" w:uiPriority="11" w:qFormat="1"/>
-    <w:lsdException w:name="Salutation" w:semiHidden="1" w:unhideWhenUsed="1"/>
-    <w:lsdException w:name="Date" w:semiHidden="1" w:unhideWhenUsed="1"/>
-    <w:lsdException w:name="Body Text First Indent" w:semiHidden="1" w:unhideWhenUsed="1"/>
-    <w:lsdException w:name="Body Text First Indent 2" w:semiHidden="1" w:unhideWhenUsed="1"/>
-    <w:lsdException w:name="Note Heading" w:semiHidden="1" w:unhideWhenUsed="1"/>
-    <w:lsdException w:name="Body Text 2" w:semiHidden="1" w:unhideWhenUsed="1"/>
-    <w:lsdException w:name="Body Text 3" w:semiHidden="1" w:unhideWhenUsed="1"/>
-    <w:lsdException w:name="Body Text Indent 2" w:semiHidden="1" w:unhideWhenUsed="1"/>
-    <w:lsdException w:name="Body Text Indent 3" w:semiHidden="1" w:unhideWhenUsed="1"/>
-    <w:lsdException w:name="Block Text" w:semiHidden="1" w:unhideWhenUsed="1"/>
-    <w:lsdException w:name="Hyperlink" w:semiHidden="1" w:unhideWhenUsed="1"/>
-    <w:lsdException w:name="FollowedHyperlink" w:semiHidden="1" w:unhideWhenUsed="1"/>
-    <w:lsdException w:name="Strong" w:uiPriority="22" w:qFormat="1"/>
-    <w:lsdException w:name="Emphasis" w:uiPriority="20" w:qFormat="1"/>
-    <w:lsdException w:name="Document Map" w:semiHidden="1" w:unhideWhenUsed="1"/>
-    <w:lsdException w:name="Plain Text" w:semiHidden="1" w:unhideWhenUsed="1"/>
-    <w:lsdException w:name="E-mail Signature" w:semiHidden="1" w:unhideWhenUsed="1"/>
-    <w:lsdException w:name="HTML Top of Form" w:semiHidden="1" w:unhideWhenUsed="1"/>
-    <w:lsdException w:name="HTML Bottom of Form" w:semiHidden="1" w:unhideWhenUsed="1"/>
-    <w:lsdException w:name="Normal (Web)" w:semiHidden="1" w:unhideWhenUsed="1"/>
-    <w:lsdException w:name="HTML Acronym" w:semiHidden="1" w:unhideWhenUsed="1"/>
-    <w:lsdException w:name="HTML Address" w:semiHidden="1" w:unhideWhenUsed="1"/>
-    <w:lsdException w:name="HTML Cite" w:semiHidden="1" w:unhideWhenUsed="1"/>
-    <w:lsdException w:name="HTML Code" w:semiHidden="1" w:unhideWhenUsed="1"/>
-    <w:lsdException w:name="HTML Definition" w:semiHidden="1" w:unhideWhenUsed="1"/>
-    <w:lsdException w:name="HTML Keyboard" w:semiHidden="1" w:unhideWhenUsed="1"/>
-    <w:lsdException w:name="HTML Preformatted" w:semiHidden="1" w:unhideWhenUsed="1"/>
-    <w:lsdException w:name="HTML Sample" w:semiHidden="1" w:unhideWhenUsed="1"/>
-    <w:lsdException w:name="HTML Typewriter" w:semiHidden="1" w:unhideWhenUsed="1"/>
-    <w:lsdException w:name="HTML Variable" w:semiHidden="1" w:unhideWhenUsed="1"/>
-    <w:lsdException w:name="Normal Table" w:semiHidden="1" w:unhideWhenUsed="1"/>
-    <w:lsdException w:name="annotation subject" w:semiHidden="1" w:unhideWhenUsed="1"/>
-    <w:lsdException w:name="No List" w:semiHidden="1" w:unhideWhenUsed="1"/>
-    <w:lsdException w:name="Outline List 1" w:semiHidden="1" w:unhideWhenUsed="1"/>
-    <w:lsdException w:name="Outline List 2" w:semiHidden="1" w:unhideWhenUsed="1"/>
-    <w:lsdException w:name="Outline List 3" w:semiHidden="1" w:unhideWhenUsed="1"/>
-    <w:lsdException w:name="Table Simple 1" w:semiHidden="1" w:unhideWhenUsed="1"/>
-    <w:lsdException w:name="Table Simple 2" w:semiHidden="1" w:unhideWhenUsed="1"/>
-    <w:lsdException w:name="Table Simple 3" w:semiHidden="1" w:unhideWhenUsed="1"/>
-    <w:lsdException w:name="Table Classic 1" w:semiHidden="1" w:unhideWhenUsed="1"/>
-    <w:lsdException w:name="Table Classic 2" w:semiHidden="1" w:unhideWhenUsed="1"/>
-    <w:lsdException w:name="Table Classic 3" w:semiHidden="1" w:unhideWhenUsed="1"/>
-    <w:lsdException w:name="Table Classic 4" w:semiHidden="1" w:unhideWhenUsed="1"/>
-    <w:lsdException w:name="Table Colorful 1" w:semiHidden="1" w:unhideWhenUsed="1"/>
-    <w:lsdException w:name="Table Colorful 2" w:semiHidden="1" w:unhideWhenUsed="1"/>
-    <w:lsdException w:name="Table Colorful 3" w:semiHidden="1" w:unhideWhenUsed="1"/>
-    <w:lsdException w:name="Table Columns 1" w:semiHidden="1" w:unhideWhenUsed="1"/>
-    <w:lsdException w:name="Table Columns 2" w:semiHidden="1" w:unhideWhenUsed="1"/>
-    <w:lsdException w:name="Table Columns 3" w:semiHidden="1" w:unhideWhenUsed="1"/>
-    <w:lsdException w:name="Table Columns 4" w:semiHidden="1" w:unhideWhenUsed="1"/>
-    <w:lsdException w:name="Table Columns 5" w:semiHidden="1" w:unhideWhenUsed="1"/>
-    <w:lsdException w:name="Table Grid 1" w:semiHidden="1" w:unhideWhenUsed="1"/>
-    <w:lsdException w:name="Table Grid 2" w:semiHidden="1" w:unhideWhenUsed="1"/>
-    <w:lsdException w:name="Table Grid 3" w:semiHidden="1" w:unhideWhenUsed="1"/>
-    <w:lsdException w:name="Table Grid 4" w:semiHidden="1" w:unhideWhenUsed="1"/>
-    <w:lsdException w:name="Table Grid 5" w:semiHidden="1" w:unhideWhenUsed="1"/>
-    <w:lsdException w:name="Table Grid 6" w:semiHidden="1" w:unhideWhenUsed="1"/>
-    <w:lsdException w:name="Table Grid 7" w:semiHidden="1" w:unhideWhenUsed="1"/>
-    <w:lsdException w:name="Table Grid 8" w:semiHidden="1" w:unhideWhenUsed="1"/>
-    <w:lsdException w:name="Table List 1" w:semiHidden="1" w:unhideWhenUsed="1"/>
-    <w:lsdException w:name="Table List 2" w:semiHidden="1" w:unhideWhenUsed="1"/>
-    <w:lsdException w:name="Table List 3" w:semiHidden="1" w:unhideWhenUsed="1"/>
-    <w:lsdException w:name="Table List 4" w:semiHidden="1" w:unhideWhenUsed="1"/>
-    <w:lsdException w:name="Table List 5" w:semiHidden="1" w:unhideWhenUsed="1"/>
-    <w:lsdException w:name="Table List 6" w:semiHidden="1" w:unhideWhenUsed="1"/>
-    <w:lsdException w:name="Table List 7" w:semiHidden="1" w:unhideWhenUsed="1"/>
-    <w:lsdException w:name="Table List 8" w:semiHidden="1" w:unhideWhenUsed="1"/>
-    <w:lsdException w:name="Table 3D effects 1" w:semiHidden="1" w:unhideWhenUsed="1"/>
-    <w:lsdException w:name="Table 3D effects 2" w:semiHidden="1" w:unhideWhenUsed="1"/>
-    <w:lsdException w:name="Table 3D effects 3" w:semiHidden="1" w:unhideWhenUsed="1"/>
-    <w:lsdException w:name="Table Contemporary" w:semiHidden="1" w:unhideWhenUsed="1"/>
-    <w:lsdException w:name="Table Elegant" w:semiHidden="1" w:unhideWhenUsed="1"/>
-    <w:lsdException w:name="Table Professional" w:semiHidden="1" w:unhideWhenUsed="1"/>
-    <w:lsdException w:name="Table Subtle 1" w:semiHidden="1" w:unhideWhenUsed="1"/>
-    <w:lsdException w:name="Table Subtle 2" w:semiHidden="1" w:unhideWhenUsed="1"/>
-    <w:lsdException w:name="Table Web 1" w:semiHidden="1" w:unhideWhenUsed="1"/>
-    <w:lsdException w:name="Table Web 2" w:semiHidden="1" w:unhideWhenUsed="1"/>
-    <w:lsdException w:name="Table Web 3" w:semiHidden="1" w:unhideWhenUsed="1"/>
-    <w:lsdException w:name="Balloon Text" w:semiHidden="1" w:unhideWhenUsed="1"/>
-    <w:lsdException w:name="Table Grid" w:uiPriority="39"/>
-    <w:lsdException w:name="Table Theme" w:semiHidden="1" w:unhideWhenUsed="1"/>
-    <w:lsdException w:name="Placeholder Text" w:semiHidden="1"/>
-    <w:lsdException w:name="No Spacing" w:uiPriority="1" w:qFormat="1"/>
-    <w:lsdException w:name="Light Shading" w:uiPriority="60"/>
-    <w:lsdException w:name="Light List" w:uiPriority="61"/>
-    <w:lsdException w:name="Light Grid" w:uiPriority="62"/>
-    <w:lsdException w:name="Medium Shading 1" w:uiPriority="63"/>
-    <w:lsdException w:name="Medium Shading 2" w:uiPriority="64"/>
-    <w:lsdException w:name="Medium List 1" w:uiPriority="65"/>
-    <w:lsdException w:name="Medium List 2" w:uiPriority="66"/>
-    <w:lsdException w:name="Medium Grid 1" w:uiPriority="67"/>
-    <w:lsdException w:name="Medium Grid 2" w:uiPriority="68"/>
-    <w:lsdException w:name="Medium Grid 3" w:uiPriority="69"/>
-    <w:lsdException w:name="Dark List" w:uiPriority="70"/>
-    <w:lsdException w:name="Colorful Shading" w:uiPriority="71"/>
-    <w:lsdException w:name="Colorful List" w:uiPriority="72"/>
-    <w:lsdException w:name="Colorful Grid" w:uiPriority="73"/>
-    <w:lsdException w:name="Light Shading Accent 1" w:uiPriority="60"/>
-    <w:lsdException w:name="Light List Accent 1" w:uiPriority="61"/>
-    <w:lsdException w:name="Light Grid Accent 1" w:uiPriority="62"/>
-    <w:lsdException w:name="Medium Shading 1 Accent 1" w:uiPriority="63"/>
-    <w:lsdException w:name="Medium Shading 2 Accent 1" w:uiPriority="64"/>
-    <w:lsdException w:name="Medium List 1 Accent 1" w:uiPriority="65"/>
-    <w:lsdException w:name="Revision" w:semiHidden="1"/>
-    <w:lsdException w:name="List Paragraph" w:uiPriority="34" w:qFormat="1"/>
-    <w:lsdException w:name="Quote" w:uiPriority="29" w:qFormat="1"/>
-    <w:lsdException w:name="Intense Quote" w:uiPriority="30" w:qFormat="1"/>
-    <w:lsdException w:name="Medium List 2 Accent 1" w:uiPriority="66"/>
-    <w:lsdException w:name="Medium Grid 1 Accent 1" w:uiPriority="67"/>
-    <w:lsdException w:name="Medium Grid 2 Accent 1" w:uiPriority="68"/>
-    <w:lsdException w:name="Medium Grid 3 Accent 1" w:uiPriority="69"/>
-    <w:lsdException w:name="Dark List Accent 1" w:uiPriority="70"/>
-    <w:lsdException w:name="Colorful Shading Accent 1" w:uiPriority="71"/>
-    <w:lsdException w:name="Colorful List Accent 1" w:uiPriority="72"/>
-    <w:lsdException w:name="Colorful Grid Accent 1" w:uiPriority="73"/>
-    <w:lsdException w:name="Light Shading Accent 2" w:uiPriority="60"/>
-    <w:lsdException w:name="Light List Accent 2" w:uiPriority="61"/>
-    <w:lsdException w:name="Light Grid Accent 2" w:uiPriority="62"/>
-    <w:lsdException w:name="Medium Shading 1 Accent 2" w:uiPriority="63"/>
-    <w:lsdException w:name="Medium Shading 2 Accent 2" w:uiPriority="64"/>
-    <w:lsdException w:name="Medium List 1 Accent 2" w:uiPriority="65"/>
-    <w:lsdException w:name="Medium List 2 Accent 2" w:uiPriority="66"/>
-    <w:lsdException w:name="Medium Grid 1 Accent 2" w:uiPriority="67"/>
-    <w:lsdException w:name="Medium Grid 2 Accent 2" w:uiPriority="68"/>
-    <w:lsdException w:name="Medium Grid 3 Accent 2" w:uiPriority="69"/>
-    <w:lsdException w:name="Dark List Accent 2" w:uiPriority="70"/>
-    <w:lsdException w:name="Colorful Shading Accent 2" w:uiPriority="71"/>
-    <w:lsdException w:name="Colorful List Accent 2" w:uiPriority="72"/>
-    <w:lsdException w:name="Colorful Grid Accent 2" w:uiPriority="73"/>
-    <w:lsdException w:name="Light Shading Accent 3" w:uiPriority="60"/>
-    <w:lsdException w:name="Light List Accent 3" w:uiPriority="61"/>
-    <w:lsdException w:name="Light Grid Accent 3" w:uiPriority="62"/>
-    <w:lsdException w:name="Medium Shading 1 Accent 3" w:uiPriority="63"/>
-    <w:lsdException w:name="Medium Shading 2 Accent 3" w:uiPriority="64"/>
-    <w:lsdException w:name="Medium List 1 Accent 3" w:uiPriority="65"/>
-    <w:lsdException w:name="Medium List 2 Accent 3" w:uiPriority="66"/>
-    <w:lsdException w:name="Medium Grid 1 Accent 3" w:uiPriority="67"/>
-    <w:lsdException w:name="Medium Grid 2 Accent 3" w:uiPriority="68"/>
-    <w:lsdException w:name="Medium Grid 3 Accent 3" w:uiPriority="69"/>
-    <w:lsdException w:name="Dark List Accent 3" w:uiPriority="70"/>
-    <w:lsdException w:name="Colorful Shading Accent 3" w:uiPriority="71"/>
-    <w:lsdException w:name="Colorful List Accent 3" w:uiPriority="72"/>
-    <w:lsdException w:name="Colorful Grid Accent 3" w:uiPriority="73"/>
-    <w:lsdException w:name="Light Shading Accent 4" w:uiPriority="60"/>
-    <w:lsdException w:name="Light List Accent 4" w:uiPriority="61"/>
-    <w:lsdException w:name="Light Grid Accent 4" w:uiPriority="62"/>
-    <w:lsdException w:name="Medium Shading 1 Accent 4" w:uiPriority="63"/>
-    <w:lsdException w:name="Medium Shading 2 Accent 4" w:uiPriority="64"/>
-    <w:lsdException w:name="Medium List 1 Accent 4" w:uiPriority="65"/>
-    <w:lsdException w:name="Medium List 2 Accent 4" w:uiPriority="66"/>
-    <w:lsdException w:name="Medium Grid 1 Accent 4" w:uiPriority="67"/>
-    <w:lsdException w:name="Medium Grid 2 Accent 4" w:uiPriority="68"/>
-    <w:lsdException w:name="Medium Grid 3 Accent 4" w:uiPriority="69"/>
-    <w:lsdException w:name="Dark List Accent 4" w:uiPriority="70"/>
-    <w:lsdException w:name="Colorful Shading Accent 4" w:uiPriority="71"/>
-    <w:lsdException w:name="Colorful List Accent 4" w:uiPriority="72"/>
-    <w:lsdException w:name="Colorful Grid Accent 4" w:uiPriority="73"/>
-    <w:lsdException w:name="Light Shading Accent 5" w:uiPriority="60"/>
-    <w:lsdException w:name="Light List Accent 5" w:uiPriority="61"/>
-    <w:lsdException w:name="Light Grid Accent 5" w:uiPriority="62"/>
-    <w:lsdException w:name="Medium Shading 1 Accent 5" w:uiPriority="63"/>
-    <w:lsdException w:name="Medium Shading 2 Accent 5" w:uiPriority="64"/>
-    <w:lsdException w:name="Medium List 1 Accent 5" w:uiPriority="65"/>
-    <w:lsdException w:name="Medium List 2 Accent 5" w:uiPriority="66"/>
-    <w:lsdException w:name="Medium Grid 1 Accent 5" w:uiPriority="67"/>
-    <w:lsdException w:name="Medium Grid 2 Accent 5" w:uiPriority="68"/>
-    <w:lsdException w:name="Medium Grid 3 Accent 5" w:uiPriority="69"/>
-    <w:lsdException w:name="Dark List Accent 5" w:uiPriority="70"/>
-    <w:lsdException w:name="Colorful Shading Accent 5" w:uiPriority="71"/>
-    <w:lsdException w:name="Colorful List Accent 5" w:uiPriority="72"/>
-    <w:lsdException w:name="Colorful Grid Accent 5" w:uiPriority="73"/>
-    <w:lsdException w:name="Light Shading Accent 6" w:uiPriority="60"/>
-    <w:lsdException w:name="Light List Accent 6" w:uiPriority="61"/>
-    <w:lsdException w:name="Light Grid Accent 6" w:uiPriority="62"/>
-    <w:lsdException w:name="Medium Shading 1 Accent 6" w:uiPriority="63"/>
-    <w:lsdException w:name="Medium Shading 2 Accent 6" w:uiPriority="64"/>
-    <w:lsdException w:name="Medium List 1 Accent 6" w:uiPriority="65"/>
-    <w:lsdException w:name="Medium List 2 Accent 6" w:uiPriority="66"/>
-    <w:lsdException w:name="Medium Grid 1 Accent 6" w:uiPriority="67"/>
-    <w:lsdException w:name="Medium Grid 2 Accent 6" w:uiPriority="68"/>
-    <w:lsdException w:name="Medium Grid 3 Accent 6" w:uiPriority="69"/>
-    <w:lsdException w:name="Dark List Accent 6" w:uiPriority="70"/>
-    <w:lsdException w:name="Colorful Shading Accent 6" w:uiPriority="71"/>
-    <w:lsdException w:name="Colorful List Accent 6" w:uiPriority="72"/>
-    <w:lsdException w:name="Colorful Grid Accent 6" w:uiPriority="73"/>
-    <w:lsdException w:name="Subtle Emphasis" w:uiPriority="19" w:qFormat="1"/>
-    <w:lsdException w:name="Intense Emphasis" w:uiPriority="21" w:qFormat="1"/>
-    <w:lsdException w:name="Subtle Reference" w:uiPriority="31" w:qFormat="1"/>
-    <w:lsdException w:name="Intense Reference" w:uiPriority="32" w:qFormat="1"/>
-    <w:lsdException w:name="Book Title" w:uiPriority="33" w:qFormat="1"/>
-    <w:lsdException w:name="Bibliography" w:semiHidden="1" w:uiPriority="37" w:unhideWhenUsed="1"/>
-    <w:lsdException w:name="TOC Heading" w:semiHidden="1" w:uiPriority="39" w:unhideWhenUsed="1" w:qFormat="1"/>
-    <w:lsdException w:name="Plain Table 1" w:uiPriority="41"/>
-    <w:lsdException w:name="Plain Table 2" w:uiPriority="42"/>
-    <w:lsdException w:name="Plain Table 3" w:uiPriority="43"/>
-    <w:lsdException w:name="Plain Table 4" w:uiPriority="44"/>
-    <w:lsdException w:name="Plain Table 5" w:uiPriority="45"/>
-    <w:lsdException w:name="Grid Table Light" w:uiPriority="40"/>
-    <w:lsdException w:name="Grid Table 1 Light" w:uiPriority="46"/>
-    <w:lsdException w:name="Grid Table 2" w:uiPriority="47"/>
-    <w:lsdException w:name="Grid Table 3" w:uiPriority="48"/>
-    <w:lsdException w:name="Grid Table 4" w:uiPriority="49"/>
-    <w:lsdException w:name="Grid Table 5 Dark" w:uiPriority="50"/>
-    <w:lsdException w:name="Grid Table 6 Colorful" w:uiPriority="51"/>
-    <w:lsdException w:name="Grid Table 7 Colorful" w:uiPriority="52"/>
-    <w:lsdException w:name="Grid Table 1 Light Accent 1" w:uiPriority="46"/>
-    <w:lsdException w:name="Grid Table 2 Accent 1" w:uiPriority="47"/>
-    <w:lsdException w:name="Grid Table 3 Accent 1" w:uiPriority="48"/>
-    <w:lsdException w:name="Grid Table 4 Accent 1" w:uiPriority="49"/>
-    <w:lsdException w:name="Grid Table 5 Dark Accent 1" w:uiPriority="50"/>
-    <w:lsdException w:name="Grid Table 6 Colorful Accent 1" w:uiPriority="51"/>
-    <w:lsdException w:name="Grid Table 7 Colorful Accent 1" w:uiPriority="52"/>
-    <w:lsdException w:name="Grid Table 1 Light Accent 2" w:uiPriority="46"/>
-    <w:lsdException w:name="Grid Table 2 Accent 2" w:uiPriority="47"/>
-    <w:lsdException w:name="Grid Table 3 Accent 2" w:uiPriority="48"/>
-    <w:lsdException w:name="Grid Table 4 Accent 2" w:uiPriority="49"/>
-    <w:lsdException w:name="Grid Table 5 Dark Accent 2" w:uiPriority="50"/>
-    <w:lsdException w:name="Grid Table 6 Colorful Accent 2" w:uiPriority="51"/>
-    <w:lsdException w:name="Grid Table 7 Colorful Accent 2" w:uiPriority="52"/>
-    <w:lsdException w:name="Grid Table 1 Light Accent 3" w:uiPriority="46"/>
-    <w:lsdException w:name="Grid Table 2 Accent 3" w:uiPriority="47"/>
-    <w:lsdException w:name="Grid Table 3 Accent 3" w:uiPriority="48"/>
-    <w:lsdException w:name="Grid Table 4 Accent 3" w:uiPriority="49"/>
-    <w:lsdException w:name="Grid Table 5 Dark Accent 3" w:uiPriority="50"/>
-    <w:lsdException w:name="Grid Table 6 Colorful Accent 3" w:uiPriority="51"/>
-    <w:lsdException w:name="Grid Table 7 Colorful Accent 3" w:uiPriority="52"/>
-    <w:lsdException w:name="Grid Table 1 Light Accent 4" w:uiPriority="46"/>
-    <w:lsdException w:name="Grid Table 2 Accent 4" w:uiPriority="47"/>
-    <w:lsdException w:name="Grid Table 3 Accent 4" w:uiPriority="48"/>
-    <w:lsdException w:name="Grid Table 4 Accent 4" w:uiPriority="49"/>
-    <w:lsdException w:name="Grid Table 5 Dark Accent 4" w:uiPriority="50"/>
-    <w:lsdException w:name="Grid Table 6 Colorful Accent 4" w:uiPriority="51"/>
-    <w:lsdException w:name="Grid Table 7 Colorful Accent 4" w:uiPriority="52"/>
-    <w:lsdException w:name="Grid Table 1 Light Accent 5" w:uiPriority="46"/>
-    <w:lsdException w:name="Grid Table 2 Accent 5" w:uiPriority="47"/>
-    <w:lsdException w:name="Grid Table 3 Accent 5" w:uiPriority="48"/>
-    <w:lsdException w:name="Grid Table 4 Accent 5" w:uiPriority="49"/>
-    <w:lsdException w:name="Grid Table 5 Dark Accent 5" w:uiPriority="50"/>
-    <w:lsdException w:name="Grid Table 6 Colorful Accent 5" w:uiPriority="51"/>
-    <w:lsdException w:name="Grid Table 7 Colorful Accent 5" w:uiPriority="52"/>
-    <w:lsdException w:name="Grid Table 1 Light Accent 6" w:uiPriority="46"/>
-    <w:lsdException w:name="Grid Table 2 Accent 6" w:uiPriority="47"/>
-    <w:lsdException w:name="Grid Table 3 Accent 6" w:uiPriority="48"/>
-    <w:lsdException w:name="Grid Table 4 Accent 6" w:uiPriority="49"/>
-    <w:lsdException w:name="Grid Table 5 Dark Accent 6" w:uiPriority="50"/>
-    <w:lsdException w:name="Grid Table 6 Colorful Accent 6" w:uiPriority="51"/>
-    <w:lsdException w:name="Grid Table 7 Colorful Accent 6" w:uiPriority="52"/>
-    <w:lsdException w:name="List Table 1 Light" w:uiPriority="46"/>
-    <w:lsdException w:name="List Table 2" w:uiPriority="47"/>
-    <w:lsdException w:name="List Table 3" w:uiPriority="48"/>
-    <w:lsdException w:name="List Table 4" w:uiPriority="49"/>
-    <w:lsdException w:name="List Table 5 Dark" w:uiPriority="50"/>
-    <w:lsdException w:name="List Table 6 Colorful" w:uiPriority="51"/>
-    <w:lsdException w:name="List Table 7 Colorful" w:uiPriority="52"/>
-    <w:lsdException w:name="List Table 1 Light Accent 1" w:uiPriority="46"/>
-    <w:lsdException w:name="List Table 2 Accent 1" w:uiPriority="47"/>
-    <w:lsdException w:name="List Table 3 Accent 1" w:uiPriority="48"/>
-    <w:lsdException w:name="List Table 4 Accent 1" w:uiPriority="49"/>
-    <w:lsdException w:name="List Table 5 Dark Accent 1" w:uiPriority="50"/>
-    <w:lsdException w:name="List Table 6 Colorful Accent 1" w:uiPriority="51"/>
-    <w:lsdException w:name="List Table 7 Colorful Accent 1" w:uiPriority="52"/>
-    <w:lsdException w:name="List Table 1 Light Accent 2" w:uiPriority="46"/>
-    <w:lsdException w:name="List Table 2 Accent 2" w:uiPriority="47"/>
-    <w:lsdException w:name="List Table 3 Accent 2" w:uiPriority="48"/>
-    <w:lsdException w:name="List Table 4 Accent 2" w:uiPriority="49"/>
-    <w:lsdException w:name="List Table 5 Dark Accent 2" w:uiPriority="50"/>
-    <w:lsdException w:name="List Table 6 Colorful Accent 2" w:uiPriority="51"/>
-    <w:lsdException w:name="List Table 7 Colorful Accent 2" w:uiPriority="52"/>
-    <w:lsdException w:name="List Table 1 Light Accent 3" w:uiPriority="46"/>
-    <w:lsdException w:name="List Table 2 Accent 3" w:uiPriority="47"/>
-    <w:lsdException w:name="List Table 3 Accent 3" w:uiPriority="48"/>
-    <w:lsdException w:name="List Table 4 Accent 3" w:uiPriority="49"/>
-    <w:lsdException w:name="List Table 5 Dark Accent 3" w:uiPriority="50"/>
-    <w:lsdException w:name="List Table 6 Colorful Accent 3" w:uiPriority="51"/>
-    <w:lsdException w:name="List Table 7 Colorful Accent 3" w:uiPriority="52"/>
-    <w:lsdException w:name="List Table 1 Light Accent 4" w:uiPriority="46"/>
-    <w:lsdException w:name="List Table 2 Accent 4" w:uiPriority="47"/>
-    <w:lsdException w:name="List Table 3 Accent 4" w:uiPriority="48"/>
-    <w:lsdException w:name="List Table 4 Accent 4" w:uiPriority="49"/>
-    <w:lsdException w:name="List Table 5 Dark Accent 4" w:uiPriority="50"/>
-    <w:lsdException w:name="List Table 6 Colorful Accent 4" w:uiPriority="51"/>
-    <w:lsdException w:name="List Table 7 Colorful Accent 4" w:uiPriority="52"/>
-    <w:lsdException w:name="List Table 1 Light Accent 5" w:uiPriority="46"/>
-    <w:lsdException w:name="List Table 2 Accent 5" w:uiPriority="47"/>
-    <w:lsdException w:name="List Table 3 Accent 5" w:uiPriority="48"/>
-    <w:lsdException w:name="List Table 4 Accent 5" w:uiPriority="49"/>
-    <w:lsdException w:name="List Table 5 Dark Accent 5" w:uiPriority="50"/>
-    <w:lsdException w:name="List Table 6 Colorful Accent 5" w:uiPriority="51"/>
-    <w:lsdException w:name="List Table 7 Colorful Accent 5" w:uiPriority="52"/>
-    <w:lsdException w:name="List Table 1 Light Accent 6" w:uiPriority="46"/>
-    <w:lsdException w:name="List Table 2 Accent 6" w:uiPriority="47"/>
-    <w:lsdException w:name="List Table 3 Accent 6" w:uiPriority="48"/>
-    <w:lsdException w:name="List Table 4 Accent 6" w:uiPriority="49"/>
-    <w:lsdException w:name="List Table 5 Dark Accent 6" w:uiPriority="50"/>
-    <w:lsdException w:name="List Table 6 Colorful Accent 6" w:uiPriority="51"/>
-    <w:lsdException w:name="List Table 7 Colorful Accent 6" w:uiPriority="52"/>
-    <w:lsdException w:name="Mention" w:semiHidden="1" w:unhideWhenUsed="1"/>
-    <w:lsdException w:name="Smart Hyperlink" w:semiHidden="1" w:unhideWhenUsed="1"/>
-    <w:lsdException w:name="Hashtag" w:semiHidden="1" w:unhideWhenUsed="1"/>
-    <w:lsdException w:name="Unresolved Mention" w:semiHidden="1" w:unhideWhenUsed="1"/>
-    <w:lsdException w:name="Smart Link" w:semiHidden="1" w:unhideWhenUsed="1"/>
+  <w:latentStyles w:defLockedState="0" w:defUIPriority="99" w:defSemiHidden="1" w:defUnhideWhenUsed="1" w:defQFormat="0" w:count="267">
+    <w:lsdException w:name="Normal" w:semiHidden="0" w:uiPriority="0" w:unhideWhenUsed="0" w:qFormat="1"/>
+    <w:lsdException w:name="heading 1" w:semiHidden="0" w:uiPriority="9" w:unhideWhenUsed="0" w:qFormat="1"/>
+    <w:lsdException w:name="heading 2" w:uiPriority="9" w:qFormat="1"/>
+    <w:lsdException w:name="heading 3" w:uiPriority="9" w:qFormat="1"/>
+    <w:lsdException w:name="heading 4" w:uiPriority="9" w:qFormat="1"/>
+    <w:lsdException w:name="heading 5" w:uiPriority="9" w:qFormat="1"/>
+    <w:lsdException w:name="heading 6" w:uiPriority="9" w:qFormat="1"/>
+    <w:lsdException w:name="heading 7" w:uiPriority="9" w:qFormat="1"/>
+    <w:lsdException w:name="heading 8" w:uiPriority="9" w:qFormat="1"/>
+    <w:lsdException w:name="heading 9" w:uiPriority="9" w:qFormat="1"/>
+    <w:lsdException w:name="toc 1" w:uiPriority="39"/>
+    <w:lsdException w:name="toc 2" w:uiPriority="39"/>
+    <w:lsdException w:name="toc 3" w:uiPriority="39"/>
+    <w:lsdException w:name="toc 4" w:uiPriority="39"/>
+    <w:lsdException w:name="toc 5" w:uiPriority="39"/>
+    <w:lsdException w:name="toc 6" w:uiPriority="39"/>
+    <w:lsdException w:name="toc 7" w:uiPriority="39"/>
+    <w:lsdException w:name="toc 8" w:uiPriority="39"/>
+    <w:lsdException w:name="toc 9" w:uiPriority="39"/>
+    <w:lsdException w:name="caption" w:uiPriority="35" w:qFormat="1"/>
+    <w:lsdException w:name="Title" w:semiHidden="0" w:uiPriority="10" w:unhideWhenUsed="0" w:qFormat="1"/>
+    <w:lsdException w:name="Default Paragraph Font" w:uiPriority="1"/>
+    <w:lsdException w:name="Subtitle" w:semiHidden="0" w:uiPriority="11" w:unhideWhenUsed="0" w:qFormat="1"/>
+    <w:lsdException w:name="Strong" w:semiHidden="0" w:uiPriority="22" w:unhideWhenUsed="0" w:qFormat="1"/>
+    <w:lsdException w:name="Emphasis" w:semiHidden="0" w:uiPriority="20" w:unhideWhenUsed="0" w:qFormat="1"/>
+    <w:lsdException w:name="Table Grid" w:semiHidden="0" w:uiPriority="39" w:unhideWhenUsed="0"/>
+    <w:lsdException w:name="Placeholder Text" w:unhideWhenUsed="0"/>
+    <w:lsdException w:name="No Spacing" w:semiHidden="0" w:uiPriority="1" w:unhideWhenUsed="0" w:qFormat="1"/>
+    <w:lsdException w:name="Light Shading" w:semiHidden="0" w:uiPriority="60" w:unhideWhenUsed="0"/>
+    <w:lsdException w:name="Light List" w:semiHidden="0" w:uiPriority="61" w:unhideWhenUsed="0"/>
+    <w:lsdException w:name="Light Grid" w:semiHidden="0" w:uiPriority="62" w:unhideWhenUsed="0"/>
+    <w:lsdException w:name="Medium Shading 1" w:semiHidden="0" w:uiPriority="63" w:unhideWhenUsed="0"/>
+    <w:lsdException w:name="Medium Shading 2" w:semiHidden="0" w:uiPriority="64" w:unhideWhenUsed="0"/>
+    <w:lsdException w:name="Medium List 1" w:semiHidden="0" w:uiPriority="65" w:unhideWhenUsed="0"/>
+    <w:lsdException w:name="Medium List 2" w:semiHidden="0" w:uiPriority="66" w:unhideWhenUsed="0"/>
+    <w:lsdException w:name="Medium Grid 1" w:semiHidden="0" w:uiPriority="67" w:unhideWhenUsed="0"/>
+    <w:lsdException w:name="Medium Grid 2" w:semiHidden="0" w:uiPriority="68" w:unhideWhenUsed="0"/>
+    <w:lsdException w:name="Medium Grid 3" w:semiHidden="0" w:uiPriority="69" w:unhideWhenUsed="0"/>
+    <w:lsdException w:name="Dark List" w:semiHidden="0" w:uiPriority="70" w:unhideWhenUsed="0"/>
+    <w:lsdException w:name="Colorful Shading" w:semiHidden="0" w:uiPriority="71" w:unhideWhenUsed="0"/>
+    <w:lsdException w:name="Colorful List" w:semiHidden="0" w:uiPriority="72" w:unhideWhenUsed="0"/>
+    <w:lsdException w:name="Colorful Grid" w:semiHidden="0" w:uiPriority="73" w:unhideWhenUsed="0"/>
+    <w:lsdException w:name="Light Shading Accent 1" w:semiHidden="0" w:uiPriority="60" w:unhideWhenUsed="0"/>
+    <w:lsdException w:name="Light List Accent 1" w:semiHidden="0" w:uiPriority="61" w:unhideWhenUsed="0"/>
+    <w:lsdException w:name="Light Grid Accent 1" w:semiHidden="0" w:uiPriority="62" w:unhideWhenUsed="0"/>
+    <w:lsdException w:name="Medium Shading 1 Accent 1" w:semiHidden="0" w:uiPriority="63" w:unhideWhenUsed="0"/>
+    <w:lsdException w:name="Medium Shading 2 Accent 1" w:semiHidden="0" w:uiPriority="64" w:unhideWhenUsed="0"/>
+    <w:lsdException w:name="Medium List 1 Accent 1" w:semiHidden="0" w:uiPriority="65" w:unhideWhenUsed="0"/>
+    <w:lsdException w:name="Revision" w:unhideWhenUsed="0"/>
+    <w:lsdException w:name="List Paragraph" w:semiHidden="0" w:uiPriority="34" w:unhideWhenUsed="0" w:qFormat="1"/>
+    <w:lsdException w:name="Quote" w:semiHidden="0" w:uiPriority="29" w:unhideWhenUsed="0" w:qFormat="1"/>
+    <w:lsdException w:name="Intense Quote" w:semiHidden="0" w:uiPriority="30" w:unhideWhenUsed="0" w:qFormat="1"/>
+    <w:lsdException w:name="Medium List 2 Accent 1" w:semiHidden="0" w:uiPriority="66" w:unhideWhenUsed="0"/>
+    <w:lsdException w:name="Medium Grid 1 Accent 1" w:semiHidden="0" w:uiPriority="67" w:unhideWhenUsed="0"/>
+    <w:lsdException w:name="Medium Grid 2 Accent 1" w:semiHidden="0" w:uiPriority="68" w:unhideWhenUsed="0"/>
+    <w:lsdException w:name="Medium Grid 3 Accent 1" w:semiHidden="0" w:uiPriority="69" w:unhideWhenUsed="0"/>
+    <w:lsdException w:name="Dark List Accent 1" w:semiHidden="0" w:uiPriority="70" w:unhideWhenUsed="0"/>
+    <w:lsdException w:name="Colorful Shading Accent 1" w:semiHidden="0" w:uiPriority="71" w:unhideWhenUsed="0"/>
+    <w:lsdException w:name="Colorful List Accent 1" w:semiHidden="0" w:uiPriority="72" w:unhideWhenUsed="0"/>
+    <w:lsdException w:name="Colorful Grid Accent 1" w:semiHidden="0" w:uiPriority="73" w:unhideWhenUsed="0"/>
+    <w:lsdException w:name="Light Shading Accent 2" w:semiHidden="0" w:uiPriority="60" w:unhideWhenUsed="0"/>
+    <w:lsdException w:name="Light List Accent 2" w:semiHidden="0" w:uiPriority="61" w:unhideWhenUsed="0"/>
+    <w:lsdException w:name="Light Grid Accent 2" w:semiHidden="0" w:uiPriority="62" w:unhideWhenUsed="0"/>
+    <w:lsdException w:name="Medium Shading 1 Accent 2" w:semiHidden="0" w:uiPriority="63" w:unhideWhenUsed="0"/>
+    <w:lsdException w:name="Medium Shading 2 Accent 2" w:semiHidden="0" w:uiPriority="64" w:unhideWhenUsed="0"/>
+    <w:lsdException w:name="Medium List 1 Accent 2" w:semiHidden="0" w:uiPriority="65" w:unhideWhenUsed="0"/>
+    <w:lsdException w:name="Medium List 2 Accent 2" w:semiHidden="0" w:uiPriority="66" w:unhideWhenUsed="0"/>
+    <w:lsdException w:name="Medium Grid 1 Accent 2" w:semiHidden="0" w:uiPriority="67" w:unhideWhenUsed="0"/>
+    <w:lsdException w:name="Medium Grid 2 Accent 2" w:semiHidden="0" w:uiPriority="68" w:unhideWhenUsed="0"/>
+    <w:lsdException w:name="Medium Grid 3 Accent 2" w:semiHidden="0" w:uiPriority="69" w:unhideWhenUsed="0"/>
+    <w:lsdException w:name="Dark List Accent 2" w:semiHidden="0" w:uiPriority="70" w:unhideWhenUsed="0"/>
+    <w:lsdException w:name="Colorful Shading Accent 2" w:semiHidden="0" w:uiPriority="71" w:unhideWhenUsed="0"/>
+    <w:lsdException w:name="Colorful List Accent 2" w:semiHidden="0" w:uiPriority="72" w:unhideWhenUsed="0"/>
+    <w:lsdException w:name="Colorful Grid Accent 2" w:semiHidden="0" w:uiPriority="73" w:unhideWhenUsed="0"/>
+    <w:lsdException w:name="Light Shading Accent 3" w:semiHidden="0" w:uiPriority="60" w:unhideWhenUsed="0"/>
+    <w:lsdException w:name="Light List Accent 3" w:semiHidden="0" w:uiPriority="61" w:unhideWhenUsed="0"/>
+    <w:lsdException w:name="Light Grid Accent 3" w:semiHidden="0" w:uiPriority="62" w:unhideWhenUsed="0"/>
+    <w:lsdException w:name="Medium Shading 1 Accent 3" w:semiHidden="0" w:uiPriority="63" w:unhideWhenUsed="0"/>
+    <w:lsdException w:name="Medium Shading 2 Accent 3" w:semiHidden="0" w:uiPriority="64" w:unhideWhenUsed="0"/>
+    <w:lsdException w:name="Medium List 1 Accent 3" w:semiHidden="0" w:uiPriority="65" w:unhideWhenUsed="0"/>
+    <w:lsdException w:name="Medium List 2 Accent 3" w:semiHidden="0" w:uiPriority="66" w:unhideWhenUsed="0"/>
+    <w:lsdException w:name="Medium Grid 1 Accent 3" w:semiHidden="0" w:uiPriority="67" w:unhideWhenUsed="0"/>
+    <w:lsdException w:name="Medium Grid 2 Accent 3" w:semiHidden="0" w:uiPriority="68" w:unhideWhenUsed="0"/>
+    <w:lsdException w:name="Medium Grid 3 Accent 3" w:semiHidden="0" w:uiPriority="69" w:unhideWhenUsed="0"/>
+    <w:lsdException w:name="Dark List Accent 3" w:semiHidden="0" w:uiPriority="70" w:unhideWhenUsed="0"/>
+    <w:lsdException w:name="Colorful Shading Accent 3" w:semiHidden="0" w:uiPriority="71" w:unhideWhenUsed="0"/>
+    <w:lsdException w:name="Colorful List Accent 3" w:semiHidden="0" w:uiPriority="72" w:unhideWhenUsed="0"/>
+    <w:lsdException w:name="Colorful Grid Accent 3" w:semiHidden="0" w:uiPriority="73" w:unhideWhenUsed="0"/>
+    <w:lsdException w:name="Light Shading Accent 4" w:semiHidden="0" w:uiPriority="60" w:unhideWhenUsed="0"/>
+    <w:lsdException w:name="Light List Accent 4" w:semiHidden="0" w:uiPriority="61" w:unhideWhenUsed="0"/>
+    <w:lsdException w:name="Light Grid Accent 4" w:semiHidden="0" w:uiPriority="62" w:unhideWhenUsed="0"/>
+    <w:lsdException w:name="Medium Shading 1 Accent 4" w:semiHidden="0" w:uiPriority="63" w:unhideWhenUsed="0"/>
+    <w:lsdException w:name="Medium Shading 2 Accent 4" w:semiHidden="0" w:uiPriority="64" w:unhideWhenUsed="0"/>
+    <w:lsdException w:name="Medium List 1 Accent 4" w:semiHidden="0" w:uiPriority="65" w:unhideWhenUsed="0"/>
+    <w:lsdException w:name="Medium List 2 Accent 4" w:semiHidden="0" w:uiPriority="66" w:unhideWhenUsed="0"/>
+    <w:lsdException w:name="Medium Grid 1 Accent 4" w:semiHidden="0" w:uiPriority="67" w:unhideWhenUsed="0"/>
+    <w:lsdException w:name="Medium Grid 2 Accent 4" w:semiHidden="0" w:uiPriority="68" w:unhideWhenUsed="0"/>
+    <w:lsdException w:name="Medium Grid 3 Accent 4" w:semiHidden="0" w:uiPriority="69" w:unhideWhenUsed="0"/>
+    <w:lsdException w:name="Dark List Accent 4" w:semiHidden="0" w:uiPriority="70" w:unhideWhenUsed="0"/>
+    <w:lsdException w:name="Colorful Shading Accent 4" w:semiHidden="0" w:uiPriority="71" w:unhideWhenUsed="0"/>
+    <w:lsdException w:name="Colorful List Accent 4" w:semiHidden="0" w:uiPriority="72" w:unhideWhenUsed="0"/>
+    <w:lsdException w:name="Colorful Grid Accent 4" w:semiHidden="0" w:uiPriority="73" w:unhideWhenUsed="0"/>
+    <w:lsdException w:name="Light Shading Accent 5" w:semiHidden="0" w:uiPriority="60" w:unhideWhenUsed="0"/>
+    <w:lsdException w:name="Light List Accent 5" w:semiHidden="0" w:uiPriority="61" w:unhideWhenUsed="0"/>
+    <w:lsdException w:name="Light Grid Accent 5" w:semiHidden="0" w:uiPriority="62" w:unhideWhenUsed="0"/>
+    <w:lsdException w:name="Medium Shading 1 Accent 5" w:semiHidden="0" w:uiPriority="63" w:unhideWhenUsed="0"/>
+    <w:lsdException w:name="Medium Shading 2 Accent 5" w:semiHidden="0" w:uiPriority="64" w:unhideWhenUsed="0"/>
+    <w:lsdException w:name="Medium List 1 Accent 5" w:semiHidden="0" w:uiPriority="65" w:unhideWhenUsed="0"/>
+    <w:lsdException w:name="Medium List 2 Accent 5" w:semiHidden="0" w:uiPriority="66" w:unhideWhenUsed="0"/>
+    <w:lsdException w:name="Medium Grid 1 Accent 5" w:semiHidden="0" w:uiPriority="67" w:unhideWhenUsed="0"/>
+    <w:lsdException w:name="Medium Grid 2 Accent 5" w:semiHidden="0" w:uiPriority="68" w:unhideWhenUsed="0"/>
+    <w:lsdException w:name="Medium Grid 3 Accent 5" w:semiHidden="0" w:uiPriority="69" w:unhideWhenUsed="0"/>
+    <w:lsdException w:name="Dark List Accent 5" w:semiHidden="0" w:uiPriority="70" w:unhideWhenUsed="0"/>
+    <w:lsdException w:name="Colorful Shading Accent 5" w:semiHidden="0" w:uiPriority="71" w:unhideWhenUsed="0"/>
+    <w:lsdException w:name="Colorful List Accent 5" w:semiHidden="0" w:uiPriority="72" w:unhideWhenUsed="0"/>
+    <w:lsdException w:name="Colorful Grid Accent 5" w:semiHidden="0" w:uiPriority="73" w:unhideWhenUsed="0"/>
+    <w:lsdException w:name="Light Shading Accent 6" w:semiHidden="0" w:uiPriority="60" w:unhideWhenUsed="0"/>
+    <w:lsdException w:name="Light List Accent 6" w:semiHidden="0" w:uiPriority="61" w:unhideWhenUsed="0"/>
+    <w:lsdException w:name="Light Grid Accent 6" w:semiHidden="0" w:uiPriority="62" w:unhideWhenUsed="0"/>
+    <w:lsdException w:name="Medium Shading 1 Accent 6" w:semiHidden="0" w:uiPriority="63" w:unhideWhenUsed="0"/>
+    <w:lsdException w:name="Medium Shading 2 Accent 6" w:semiHidden="0" w:uiPriority="64" w:unhideWhenUsed="0"/>
+    <w:lsdException w:name="Medium List 1 Accent 6" w:semiHidden="0" w:uiPriority="65" w:unhideWhenUsed="0"/>
+    <w:lsdException w:name="Medium List 2 Accent 6" w:semiHidden="0" w:uiPriority="66" w:unhideWhenUsed="0"/>
+    <w:lsdException w:name="Medium Grid 1 Accent 6" w:semiHidden="0" w:uiPriority="67" w:unhideWhenUsed="0"/>
+    <w:lsdException w:name="Medium Grid 2 Accent 6" w:semiHidden="0" w:uiPriority="68" w:unhideWhenUsed="0"/>
+    <w:lsdException w:name="Medium Grid 3 Accent 6" w:semiHidden="0" w:uiPriority="69" w:unhideWhenUsed="0"/>
+    <w:lsdException w:name="Dark List Accent 6" w:semiHidden="0" w:uiPriority="70" w:unhideWhenUsed="0"/>
+    <w:lsdException w:name="Colorful Shading Accent 6" w:semiHidden="0" w:uiPriority="71" w:unhideWhenUsed="0"/>
+    <w:lsdException w:name="Colorful List Accent 6" w:semiHidden="0" w:uiPriority="72" w:unhideWhenUsed="0"/>
+    <w:lsdException w:name="Colorful Grid Accent 6" w:semiHidden="0" w:uiPriority="73" w:unhideWhenUsed="0"/>
+    <w:lsdException w:name="Subtle Emphasis" w:semiHidden="0" w:uiPriority="19" w:unhideWhenUsed="0" w:qFormat="1"/>
+    <w:lsdException w:name="Intense Emphasis" w:semiHidden="0" w:uiPriority="21" w:unhideWhenUsed="0" w:qFormat="1"/>
+    <w:lsdException w:name="Subtle Reference" w:semiHidden="0" w:uiPriority="31" w:unhideWhenUsed="0" w:qFormat="1"/>
+    <w:lsdException w:name="Intense Reference" w:semiHidden="0" w:uiPriority="32" w:unhideWhenUsed="0" w:qFormat="1"/>
+    <w:lsdException w:name="Book Title" w:semiHidden="0" w:uiPriority="33" w:unhideWhenUsed="0" w:qFormat="1"/>
+    <w:lsdException w:name="Bibliography" w:uiPriority="37"/>
+    <w:lsdException w:name="TOC Heading" w:uiPriority="39" w:qFormat="1"/>
   </w:latentStyles>
   <w:style w:type="paragraph" w:default="1" w:styleId="Normal">
     <w:name w:val="Normal"/>
@@ -4240,6 +2699,7 @@
       <w:lang w:eastAsia="es-CO"/>
     </w:rPr>
     <w:tblPr>
+      <w:tblInd w:w="0" w:type="dxa"/>
       <w:tblBorders>
         <w:top w:val="single" w:sz="4" w:space="0" w:color="000000"/>
         <w:left w:val="single" w:sz="4" w:space="0" w:color="000000"/>
@@ -4248,6 +2708,12 @@
         <w:insideH w:val="single" w:sz="4" w:space="0" w:color="000000"/>
         <w:insideV w:val="single" w:sz="4" w:space="0" w:color="000000"/>
       </w:tblBorders>
+      <w:tblCellMar>
+        <w:top w:w="0" w:type="dxa"/>
+        <w:left w:w="108" w:type="dxa"/>
+        <w:bottom w:w="0" w:type="dxa"/>
+        <w:right w:w="108" w:type="dxa"/>
+      </w:tblCellMar>
     </w:tblPr>
   </w:style>
   <w:style w:type="table" w:styleId="Tablaconcuadrcula">
@@ -4259,6 +2725,7 @@
       <w:spacing w:after="0" w:line="240" w:lineRule="auto"/>
     </w:pPr>
     <w:tblPr>
+      <w:tblInd w:w="0" w:type="dxa"/>
       <w:tblBorders>
         <w:top w:val="single" w:sz="4" w:space="0" w:color="auto"/>
         <w:left w:val="single" w:sz="4" w:space="0" w:color="auto"/>
@@ -4267,6 +2734,272 @@
         <w:insideH w:val="single" w:sz="4" w:space="0" w:color="auto"/>
         <w:insideV w:val="single" w:sz="4" w:space="0" w:color="auto"/>
       </w:tblBorders>
+      <w:tblCellMar>
+        <w:top w:w="0" w:type="dxa"/>
+        <w:left w:w="108" w:type="dxa"/>
+        <w:bottom w:w="0" w:type="dxa"/>
+        <w:right w:w="108" w:type="dxa"/>
+      </w:tblCellMar>
+    </w:tblPr>
+  </w:style>
+</w:styles>
+</file>
+
+<file path=word/stylesWithEffects.xml><?xml version="1.0" encoding="utf-8"?>
+<w:styles xmlns:wpc="http://schemas.microsoft.com/office/word/2010/wordprocessingCanvas" xmlns:mc="http://schemas.openxmlformats.org/markup-compatibility/2006" xmlns:o="urn:schemas-microsoft-com:office:office" xmlns:r="http://schemas.openxmlformats.org/officeDocument/2006/relationships" xmlns:m="http://schemas.openxmlformats.org/officeDocument/2006/math" xmlns:v="urn:schemas-microsoft-com:vml" xmlns:wp14="http://schemas.microsoft.com/office/word/2010/wordprocessingDrawing" xmlns:wp="http://schemas.openxmlformats.org/drawingml/2006/wordprocessingDrawing" xmlns:w10="urn:schemas-microsoft-com:office:word" xmlns:w="http://schemas.openxmlformats.org/wordprocessingml/2006/main" xmlns:w14="http://schemas.microsoft.com/office/word/2010/wordml" xmlns:wpg="http://schemas.microsoft.com/office/word/2010/wordprocessingGroup" xmlns:wpi="http://schemas.microsoft.com/office/word/2010/wordprocessingInk" xmlns:wne="http://schemas.microsoft.com/office/word/2006/wordml" xmlns:wps="http://schemas.microsoft.com/office/word/2010/wordprocessingShape" mc:Ignorable="w14 wp14">
+  <w:docDefaults>
+    <w:rPrDefault>
+      <w:rPr>
+        <w:rFonts w:asciiTheme="minorHAnsi" w:eastAsiaTheme="minorHAnsi" w:hAnsiTheme="minorHAnsi" w:cstheme="minorBidi"/>
+        <w:sz w:val="22"/>
+        <w:szCs w:val="22"/>
+        <w:lang w:val="es-CO" w:eastAsia="en-US" w:bidi="ar-SA"/>
+      </w:rPr>
+    </w:rPrDefault>
+    <w:pPrDefault>
+      <w:pPr>
+        <w:spacing w:after="160" w:line="259" w:lineRule="auto"/>
+      </w:pPr>
+    </w:pPrDefault>
+  </w:docDefaults>
+  <w:latentStyles w:defLockedState="0" w:defUIPriority="99" w:defSemiHidden="1" w:defUnhideWhenUsed="1" w:defQFormat="0" w:count="267">
+    <w:lsdException w:name="Normal" w:semiHidden="0" w:uiPriority="0" w:unhideWhenUsed="0" w:qFormat="1"/>
+    <w:lsdException w:name="heading 1" w:semiHidden="0" w:uiPriority="9" w:unhideWhenUsed="0" w:qFormat="1"/>
+    <w:lsdException w:name="heading 2" w:uiPriority="9" w:qFormat="1"/>
+    <w:lsdException w:name="heading 3" w:uiPriority="9" w:qFormat="1"/>
+    <w:lsdException w:name="heading 4" w:uiPriority="9" w:qFormat="1"/>
+    <w:lsdException w:name="heading 5" w:uiPriority="9" w:qFormat="1"/>
+    <w:lsdException w:name="heading 6" w:uiPriority="9" w:qFormat="1"/>
+    <w:lsdException w:name="heading 7" w:uiPriority="9" w:qFormat="1"/>
+    <w:lsdException w:name="heading 8" w:uiPriority="9" w:qFormat="1"/>
+    <w:lsdException w:name="heading 9" w:uiPriority="9" w:qFormat="1"/>
+    <w:lsdException w:name="toc 1" w:uiPriority="39"/>
+    <w:lsdException w:name="toc 2" w:uiPriority="39"/>
+    <w:lsdException w:name="toc 3" w:uiPriority="39"/>
+    <w:lsdException w:name="toc 4" w:uiPriority="39"/>
+    <w:lsdException w:name="toc 5" w:uiPriority="39"/>
+    <w:lsdException w:name="toc 6" w:uiPriority="39"/>
+    <w:lsdException w:name="toc 7" w:uiPriority="39"/>
+    <w:lsdException w:name="toc 8" w:uiPriority="39"/>
+    <w:lsdException w:name="toc 9" w:uiPriority="39"/>
+    <w:lsdException w:name="caption" w:uiPriority="35" w:qFormat="1"/>
+    <w:lsdException w:name="Title" w:semiHidden="0" w:uiPriority="10" w:unhideWhenUsed="0" w:qFormat="1"/>
+    <w:lsdException w:name="Default Paragraph Font" w:uiPriority="1"/>
+    <w:lsdException w:name="Subtitle" w:semiHidden="0" w:uiPriority="11" w:unhideWhenUsed="0" w:qFormat="1"/>
+    <w:lsdException w:name="Strong" w:semiHidden="0" w:uiPriority="22" w:unhideWhenUsed="0" w:qFormat="1"/>
+    <w:lsdException w:name="Emphasis" w:semiHidden="0" w:uiPriority="20" w:unhideWhenUsed="0" w:qFormat="1"/>
+    <w:lsdException w:name="Table Grid" w:semiHidden="0" w:uiPriority="39" w:unhideWhenUsed="0"/>
+    <w:lsdException w:name="Placeholder Text" w:unhideWhenUsed="0"/>
+    <w:lsdException w:name="No Spacing" w:semiHidden="0" w:uiPriority="1" w:unhideWhenUsed="0" w:qFormat="1"/>
+    <w:lsdException w:name="Light Shading" w:semiHidden="0" w:uiPriority="60" w:unhideWhenUsed="0"/>
+    <w:lsdException w:name="Light List" w:semiHidden="0" w:uiPriority="61" w:unhideWhenUsed="0"/>
+    <w:lsdException w:name="Light Grid" w:semiHidden="0" w:uiPriority="62" w:unhideWhenUsed="0"/>
+    <w:lsdException w:name="Medium Shading 1" w:semiHidden="0" w:uiPriority="63" w:unhideWhenUsed="0"/>
+    <w:lsdException w:name="Medium Shading 2" w:semiHidden="0" w:uiPriority="64" w:unhideWhenUsed="0"/>
+    <w:lsdException w:name="Medium List 1" w:semiHidden="0" w:uiPriority="65" w:unhideWhenUsed="0"/>
+    <w:lsdException w:name="Medium List 2" w:semiHidden="0" w:uiPriority="66" w:unhideWhenUsed="0"/>
+    <w:lsdException w:name="Medium Grid 1" w:semiHidden="0" w:uiPriority="67" w:unhideWhenUsed="0"/>
+    <w:lsdException w:name="Medium Grid 2" w:semiHidden="0" w:uiPriority="68" w:unhideWhenUsed="0"/>
+    <w:lsdException w:name="Medium Grid 3" w:semiHidden="0" w:uiPriority="69" w:unhideWhenUsed="0"/>
+    <w:lsdException w:name="Dark List" w:semiHidden="0" w:uiPriority="70" w:unhideWhenUsed="0"/>
+    <w:lsdException w:name="Colorful Shading" w:semiHidden="0" w:uiPriority="71" w:unhideWhenUsed="0"/>
+    <w:lsdException w:name="Colorful List" w:semiHidden="0" w:uiPriority="72" w:unhideWhenUsed="0"/>
+    <w:lsdException w:name="Colorful Grid" w:semiHidden="0" w:uiPriority="73" w:unhideWhenUsed="0"/>
+    <w:lsdException w:name="Light Shading Accent 1" w:semiHidden="0" w:uiPriority="60" w:unhideWhenUsed="0"/>
+    <w:lsdException w:name="Light List Accent 1" w:semiHidden="0" w:uiPriority="61" w:unhideWhenUsed="0"/>
+    <w:lsdException w:name="Light Grid Accent 1" w:semiHidden="0" w:uiPriority="62" w:unhideWhenUsed="0"/>
+    <w:lsdException w:name="Medium Shading 1 Accent 1" w:semiHidden="0" w:uiPriority="63" w:unhideWhenUsed="0"/>
+    <w:lsdException w:name="Medium Shading 2 Accent 1" w:semiHidden="0" w:uiPriority="64" w:unhideWhenUsed="0"/>
+    <w:lsdException w:name="Medium List 1 Accent 1" w:semiHidden="0" w:uiPriority="65" w:unhideWhenUsed="0"/>
+    <w:lsdException w:name="Revision" w:unhideWhenUsed="0"/>
+    <w:lsdException w:name="List Paragraph" w:semiHidden="0" w:uiPriority="34" w:unhideWhenUsed="0" w:qFormat="1"/>
+    <w:lsdException w:name="Quote" w:semiHidden="0" w:uiPriority="29" w:unhideWhenUsed="0" w:qFormat="1"/>
+    <w:lsdException w:name="Intense Quote" w:semiHidden="0" w:uiPriority="30" w:unhideWhenUsed="0" w:qFormat="1"/>
+    <w:lsdException w:name="Medium List 2 Accent 1" w:semiHidden="0" w:uiPriority="66" w:unhideWhenUsed="0"/>
+    <w:lsdException w:name="Medium Grid 1 Accent 1" w:semiHidden="0" w:uiPriority="67" w:unhideWhenUsed="0"/>
+    <w:lsdException w:name="Medium Grid 2 Accent 1" w:semiHidden="0" w:uiPriority="68" w:unhideWhenUsed="0"/>
+    <w:lsdException w:name="Medium Grid 3 Accent 1" w:semiHidden="0" w:uiPriority="69" w:unhideWhenUsed="0"/>
+    <w:lsdException w:name="Dark List Accent 1" w:semiHidden="0" w:uiPriority="70" w:unhideWhenUsed="0"/>
+    <w:lsdException w:name="Colorful Shading Accent 1" w:semiHidden="0" w:uiPriority="71" w:unhideWhenUsed="0"/>
+    <w:lsdException w:name="Colorful List Accent 1" w:semiHidden="0" w:uiPriority="72" w:unhideWhenUsed="0"/>
+    <w:lsdException w:name="Colorful Grid Accent 1" w:semiHidden="0" w:uiPriority="73" w:unhideWhenUsed="0"/>
+    <w:lsdException w:name="Light Shading Accent 2" w:semiHidden="0" w:uiPriority="60" w:unhideWhenUsed="0"/>
+    <w:lsdException w:name="Light List Accent 2" w:semiHidden="0" w:uiPriority="61" w:unhideWhenUsed="0"/>
+    <w:lsdException w:name="Light Grid Accent 2" w:semiHidden="0" w:uiPriority="62" w:unhideWhenUsed="0"/>
+    <w:lsdException w:name="Medium Shading 1 Accent 2" w:semiHidden="0" w:uiPriority="63" w:unhideWhenUsed="0"/>
+    <w:lsdException w:name="Medium Shading 2 Accent 2" w:semiHidden="0" w:uiPriority="64" w:unhideWhenUsed="0"/>
+    <w:lsdException w:name="Medium List 1 Accent 2" w:semiHidden="0" w:uiPriority="65" w:unhideWhenUsed="0"/>
+    <w:lsdException w:name="Medium List 2 Accent 2" w:semiHidden="0" w:uiPriority="66" w:unhideWhenUsed="0"/>
+    <w:lsdException w:name="Medium Grid 1 Accent 2" w:semiHidden="0" w:uiPriority="67" w:unhideWhenUsed="0"/>
+    <w:lsdException w:name="Medium Grid 2 Accent 2" w:semiHidden="0" w:uiPriority="68" w:unhideWhenUsed="0"/>
+    <w:lsdException w:name="Medium Grid 3 Accent 2" w:semiHidden="0" w:uiPriority="69" w:unhideWhenUsed="0"/>
+    <w:lsdException w:name="Dark List Accent 2" w:semiHidden="0" w:uiPriority="70" w:unhideWhenUsed="0"/>
+    <w:lsdException w:name="Colorful Shading Accent 2" w:semiHidden="0" w:uiPriority="71" w:unhideWhenUsed="0"/>
+    <w:lsdException w:name="Colorful List Accent 2" w:semiHidden="0" w:uiPriority="72" w:unhideWhenUsed="0"/>
+    <w:lsdException w:name="Colorful Grid Accent 2" w:semiHidden="0" w:uiPriority="73" w:unhideWhenUsed="0"/>
+    <w:lsdException w:name="Light Shading Accent 3" w:semiHidden="0" w:uiPriority="60" w:unhideWhenUsed="0"/>
+    <w:lsdException w:name="Light List Accent 3" w:semiHidden="0" w:uiPriority="61" w:unhideWhenUsed="0"/>
+    <w:lsdException w:name="Light Grid Accent 3" w:semiHidden="0" w:uiPriority="62" w:unhideWhenUsed="0"/>
+    <w:lsdException w:name="Medium Shading 1 Accent 3" w:semiHidden="0" w:uiPriority="63" w:unhideWhenUsed="0"/>
+    <w:lsdException w:name="Medium Shading 2 Accent 3" w:semiHidden="0" w:uiPriority="64" w:unhideWhenUsed="0"/>
+    <w:lsdException w:name="Medium List 1 Accent 3" w:semiHidden="0" w:uiPriority="65" w:unhideWhenUsed="0"/>
+    <w:lsdException w:name="Medium List 2 Accent 3" w:semiHidden="0" w:uiPriority="66" w:unhideWhenUsed="0"/>
+    <w:lsdException w:name="Medium Grid 1 Accent 3" w:semiHidden="0" w:uiPriority="67" w:unhideWhenUsed="0"/>
+    <w:lsdException w:name="Medium Grid 2 Accent 3" w:semiHidden="0" w:uiPriority="68" w:unhideWhenUsed="0"/>
+    <w:lsdException w:name="Medium Grid 3 Accent 3" w:semiHidden="0" w:uiPriority="69" w:unhideWhenUsed="0"/>
+    <w:lsdException w:name="Dark List Accent 3" w:semiHidden="0" w:uiPriority="70" w:unhideWhenUsed="0"/>
+    <w:lsdException w:name="Colorful Shading Accent 3" w:semiHidden="0" w:uiPriority="71" w:unhideWhenUsed="0"/>
+    <w:lsdException w:name="Colorful List Accent 3" w:semiHidden="0" w:uiPriority="72" w:unhideWhenUsed="0"/>
+    <w:lsdException w:name="Colorful Grid Accent 3" w:semiHidden="0" w:uiPriority="73" w:unhideWhenUsed="0"/>
+    <w:lsdException w:name="Light Shading Accent 4" w:semiHidden="0" w:uiPriority="60" w:unhideWhenUsed="0"/>
+    <w:lsdException w:name="Light List Accent 4" w:semiHidden="0" w:uiPriority="61" w:unhideWhenUsed="0"/>
+    <w:lsdException w:name="Light Grid Accent 4" w:semiHidden="0" w:uiPriority="62" w:unhideWhenUsed="0"/>
+    <w:lsdException w:name="Medium Shading 1 Accent 4" w:semiHidden="0" w:uiPriority="63" w:unhideWhenUsed="0"/>
+    <w:lsdException w:name="Medium Shading 2 Accent 4" w:semiHidden="0" w:uiPriority="64" w:unhideWhenUsed="0"/>
+    <w:lsdException w:name="Medium List 1 Accent 4" w:semiHidden="0" w:uiPriority="65" w:unhideWhenUsed="0"/>
+    <w:lsdException w:name="Medium List 2 Accent 4" w:semiHidden="0" w:uiPriority="66" w:unhideWhenUsed="0"/>
+    <w:lsdException w:name="Medium Grid 1 Accent 4" w:semiHidden="0" w:uiPriority="67" w:unhideWhenUsed="0"/>
+    <w:lsdException w:name="Medium Grid 2 Accent 4" w:semiHidden="0" w:uiPriority="68" w:unhideWhenUsed="0"/>
+    <w:lsdException w:name="Medium Grid 3 Accent 4" w:semiHidden="0" w:uiPriority="69" w:unhideWhenUsed="0"/>
+    <w:lsdException w:name="Dark List Accent 4" w:semiHidden="0" w:uiPriority="70" w:unhideWhenUsed="0"/>
+    <w:lsdException w:name="Colorful Shading Accent 4" w:semiHidden="0" w:uiPriority="71" w:unhideWhenUsed="0"/>
+    <w:lsdException w:name="Colorful List Accent 4" w:semiHidden="0" w:uiPriority="72" w:unhideWhenUsed="0"/>
+    <w:lsdException w:name="Colorful Grid Accent 4" w:semiHidden="0" w:uiPriority="73" w:unhideWhenUsed="0"/>
+    <w:lsdException w:name="Light Shading Accent 5" w:semiHidden="0" w:uiPriority="60" w:unhideWhenUsed="0"/>
+    <w:lsdException w:name="Light List Accent 5" w:semiHidden="0" w:uiPriority="61" w:unhideWhenUsed="0"/>
+    <w:lsdException w:name="Light Grid Accent 5" w:semiHidden="0" w:uiPriority="62" w:unhideWhenUsed="0"/>
+    <w:lsdException w:name="Medium Shading 1 Accent 5" w:semiHidden="0" w:uiPriority="63" w:unhideWhenUsed="0"/>
+    <w:lsdException w:name="Medium Shading 2 Accent 5" w:semiHidden="0" w:uiPriority="64" w:unhideWhenUsed="0"/>
+    <w:lsdException w:name="Medium List 1 Accent 5" w:semiHidden="0" w:uiPriority="65" w:unhideWhenUsed="0"/>
+    <w:lsdException w:name="Medium List 2 Accent 5" w:semiHidden="0" w:uiPriority="66" w:unhideWhenUsed="0"/>
+    <w:lsdException w:name="Medium Grid 1 Accent 5" w:semiHidden="0" w:uiPriority="67" w:unhideWhenUsed="0"/>
+    <w:lsdException w:name="Medium Grid 2 Accent 5" w:semiHidden="0" w:uiPriority="68" w:unhideWhenUsed="0"/>
+    <w:lsdException w:name="Medium Grid 3 Accent 5" w:semiHidden="0" w:uiPriority="69" w:unhideWhenUsed="0"/>
+    <w:lsdException w:name="Dark List Accent 5" w:semiHidden="0" w:uiPriority="70" w:unhideWhenUsed="0"/>
+    <w:lsdException w:name="Colorful Shading Accent 5" w:semiHidden="0" w:uiPriority="71" w:unhideWhenUsed="0"/>
+    <w:lsdException w:name="Colorful List Accent 5" w:semiHidden="0" w:uiPriority="72" w:unhideWhenUsed="0"/>
+    <w:lsdException w:name="Colorful Grid Accent 5" w:semiHidden="0" w:uiPriority="73" w:unhideWhenUsed="0"/>
+    <w:lsdException w:name="Light Shading Accent 6" w:semiHidden="0" w:uiPriority="60" w:unhideWhenUsed="0"/>
+    <w:lsdException w:name="Light List Accent 6" w:semiHidden="0" w:uiPriority="61" w:unhideWhenUsed="0"/>
+    <w:lsdException w:name="Light Grid Accent 6" w:semiHidden="0" w:uiPriority="62" w:unhideWhenUsed="0"/>
+    <w:lsdException w:name="Medium Shading 1 Accent 6" w:semiHidden="0" w:uiPriority="63" w:unhideWhenUsed="0"/>
+    <w:lsdException w:name="Medium Shading 2 Accent 6" w:semiHidden="0" w:uiPriority="64" w:unhideWhenUsed="0"/>
+    <w:lsdException w:name="Medium List 1 Accent 6" w:semiHidden="0" w:uiPriority="65" w:unhideWhenUsed="0"/>
+    <w:lsdException w:name="Medium List 2 Accent 6" w:semiHidden="0" w:uiPriority="66" w:unhideWhenUsed="0"/>
+    <w:lsdException w:name="Medium Grid 1 Accent 6" w:semiHidden="0" w:uiPriority="67" w:unhideWhenUsed="0"/>
+    <w:lsdException w:name="Medium Grid 2 Accent 6" w:semiHidden="0" w:uiPriority="68" w:unhideWhenUsed="0"/>
+    <w:lsdException w:name="Medium Grid 3 Accent 6" w:semiHidden="0" w:uiPriority="69" w:unhideWhenUsed="0"/>
+    <w:lsdException w:name="Dark List Accent 6" w:semiHidden="0" w:uiPriority="70" w:unhideWhenUsed="0"/>
+    <w:lsdException w:name="Colorful Shading Accent 6" w:semiHidden="0" w:uiPriority="71" w:unhideWhenUsed="0"/>
+    <w:lsdException w:name="Colorful List Accent 6" w:semiHidden="0" w:uiPriority="72" w:unhideWhenUsed="0"/>
+    <w:lsdException w:name="Colorful Grid Accent 6" w:semiHidden="0" w:uiPriority="73" w:unhideWhenUsed="0"/>
+    <w:lsdException w:name="Subtle Emphasis" w:semiHidden="0" w:uiPriority="19" w:unhideWhenUsed="0" w:qFormat="1"/>
+    <w:lsdException w:name="Intense Emphasis" w:semiHidden="0" w:uiPriority="21" w:unhideWhenUsed="0" w:qFormat="1"/>
+    <w:lsdException w:name="Subtle Reference" w:semiHidden="0" w:uiPriority="31" w:unhideWhenUsed="0" w:qFormat="1"/>
+    <w:lsdException w:name="Intense Reference" w:semiHidden="0" w:uiPriority="32" w:unhideWhenUsed="0" w:qFormat="1"/>
+    <w:lsdException w:name="Book Title" w:semiHidden="0" w:uiPriority="33" w:unhideWhenUsed="0" w:qFormat="1"/>
+    <w:lsdException w:name="Bibliography" w:uiPriority="37"/>
+    <w:lsdException w:name="TOC Heading" w:uiPriority="39" w:qFormat="1"/>
+  </w:latentStyles>
+  <w:style w:type="paragraph" w:default="1" w:styleId="Normal">
+    <w:name w:val="Normal"/>
+    <w:qFormat/>
+    <w:rsid w:val="001F7764"/>
+  </w:style>
+  <w:style w:type="character" w:default="1" w:styleId="Fuentedeprrafopredeter">
+    <w:name w:val="Default Paragraph Font"/>
+    <w:uiPriority w:val="1"/>
+    <w:unhideWhenUsed/>
+  </w:style>
+  <w:style w:type="table" w:default="1" w:styleId="Tablanormal">
+    <w:name w:val="Normal Table"/>
+    <w:uiPriority w:val="99"/>
+    <w:semiHidden/>
+    <w:unhideWhenUsed/>
+    <w:tblPr>
+      <w:tblInd w:w="0" w:type="dxa"/>
+      <w:tblCellMar>
+        <w:top w:w="0" w:type="dxa"/>
+        <w:left w:w="108" w:type="dxa"/>
+        <w:bottom w:w="0" w:type="dxa"/>
+        <w:right w:w="108" w:type="dxa"/>
+      </w:tblCellMar>
+    </w:tblPr>
+  </w:style>
+  <w:style w:type="numbering" w:default="1" w:styleId="Sinlista">
+    <w:name w:val="No List"/>
+    <w:uiPriority w:val="99"/>
+    <w:semiHidden/>
+    <w:unhideWhenUsed/>
+  </w:style>
+  <w:style w:type="paragraph" w:styleId="Prrafodelista">
+    <w:name w:val="List Paragraph"/>
+    <w:basedOn w:val="Normal"/>
+    <w:uiPriority w:val="34"/>
+    <w:qFormat/>
+    <w:rsid w:val="001F7764"/>
+    <w:pPr>
+      <w:ind w:left="720"/>
+      <w:contextualSpacing/>
+    </w:pPr>
+  </w:style>
+  <w:style w:type="table" w:customStyle="1" w:styleId="Tablaconcuadrcula1">
+    <w:name w:val="Tabla con cuadrícula1"/>
+    <w:basedOn w:val="Tablanormal"/>
+    <w:next w:val="Tablaconcuadrcula"/>
+    <w:uiPriority w:val="59"/>
+    <w:rsid w:val="001F7764"/>
+    <w:pPr>
+      <w:spacing w:after="0" w:line="240" w:lineRule="auto"/>
+    </w:pPr>
+    <w:rPr>
+      <w:rFonts w:ascii="Calibri" w:eastAsia="Calibri" w:hAnsi="Calibri" w:cs="Times New Roman"/>
+      <w:sz w:val="20"/>
+      <w:szCs w:val="20"/>
+      <w:lang w:eastAsia="es-CO"/>
+    </w:rPr>
+    <w:tblPr>
+      <w:tblInd w:w="0" w:type="dxa"/>
+      <w:tblBorders>
+        <w:top w:val="single" w:sz="4" w:space="0" w:color="000000"/>
+        <w:left w:val="single" w:sz="4" w:space="0" w:color="000000"/>
+        <w:bottom w:val="single" w:sz="4" w:space="0" w:color="000000"/>
+        <w:right w:val="single" w:sz="4" w:space="0" w:color="000000"/>
+        <w:insideH w:val="single" w:sz="4" w:space="0" w:color="000000"/>
+        <w:insideV w:val="single" w:sz="4" w:space="0" w:color="000000"/>
+      </w:tblBorders>
+      <w:tblCellMar>
+        <w:top w:w="0" w:type="dxa"/>
+        <w:left w:w="108" w:type="dxa"/>
+        <w:bottom w:w="0" w:type="dxa"/>
+        <w:right w:w="108" w:type="dxa"/>
+      </w:tblCellMar>
+    </w:tblPr>
+  </w:style>
+  <w:style w:type="table" w:styleId="Tablaconcuadrcula">
+    <w:name w:val="Table Grid"/>
+    <w:basedOn w:val="Tablanormal"/>
+    <w:uiPriority w:val="39"/>
+    <w:rsid w:val="001F7764"/>
+    <w:pPr>
+      <w:spacing w:after="0" w:line="240" w:lineRule="auto"/>
+    </w:pPr>
+    <w:tblPr>
+      <w:tblInd w:w="0" w:type="dxa"/>
+      <w:tblBorders>
+        <w:top w:val="single" w:sz="4" w:space="0" w:color="auto"/>
+        <w:left w:val="single" w:sz="4" w:space="0" w:color="auto"/>
+        <w:bottom w:val="single" w:sz="4" w:space="0" w:color="auto"/>
+        <w:right w:val="single" w:sz="4" w:space="0" w:color="auto"/>
+        <w:insideH w:val="single" w:sz="4" w:space="0" w:color="auto"/>
+        <w:insideV w:val="single" w:sz="4" w:space="0" w:color="auto"/>
+      </w:tblBorders>
+      <w:tblCellMar>
+        <w:top w:w="0" w:type="dxa"/>
+        <w:left w:w="108" w:type="dxa"/>
+        <w:bottom w:w="0" w:type="dxa"/>
+        <w:right w:w="108" w:type="dxa"/>
+      </w:tblCellMar>
     </w:tblPr>
   </w:style>
 </w:styles>
@@ -4315,7 +3048,7 @@
     </a:clrScheme>
     <a:fontScheme name="Office">
       <a:majorFont>
-        <a:latin typeface="Calibri Light" panose="020F0302020204030204"/>
+        <a:latin typeface="Calibri Light"/>
         <a:ea typeface=""/>
         <a:cs typeface=""/>
         <a:font script="Jpan" typeface="游ゴシック Light"/>
@@ -4367,7 +3100,7 @@
         <a:font script="Tfng" typeface="Ebrima"/>
       </a:majorFont>
       <a:minorFont>
-        <a:latin typeface="Calibri" panose="020F0502020204030204"/>
+        <a:latin typeface="Calibri"/>
         <a:ea typeface=""/>
         <a:cs typeface=""/>
         <a:font script="Jpan" typeface="游明朝"/>
@@ -4561,7 +3294,7 @@
   <a:extraClrSchemeLst/>
   <a:extLst>
     <a:ext uri="{05A4C25C-085E-4340-85A3-A5531E510DB2}">
-      <thm15:themeFamily xmlns:thm15="http://schemas.microsoft.com/office/thememl/2012/main" name="Office Theme" id="{62F939B6-93AF-4DB8-9C6B-D6C7DFDC589F}" vid="{4A3C46E8-61CC-4603-A589-7422A47A8E4A}"/>
+      <thm15:themeFamily xmlns:thm15="http://schemas.microsoft.com/office/thememl/2012/main" xmlns="" name="Office Theme" id="{62F939B6-93AF-4DB8-9C6B-D6C7DFDC589F}" vid="{4A3C46E8-61CC-4603-A589-7422A47A8E4A}"/>
     </a:ext>
   </a:extLst>
 </a:theme>
